--- a/Download_instructions.docx
+++ b/Download_instructions.docx
@@ -1,7 +1,101 @@
 
 <file path=word/document.xml><?xml version="1.0" encoding="utf-8"?>
-<w:document xmlns:wpc="http://schemas.microsoft.com/office/word/2010/wordprocessingCanvas" xmlns:cx="http://schemas.microsoft.com/office/drawing/2014/chartex" xmlns:cx1="http://schemas.microsoft.com/office/drawing/2015/9/8/chartex" xmlns:cx2="http://schemas.microsoft.com/office/drawing/2015/10/21/chartex" xmlns:cx3="http://schemas.microsoft.com/office/drawing/2016/5/9/chartex" xmlns:cx4="http://schemas.microsoft.com/office/drawing/2016/5/10/chartex" xmlns:cx5="http://schemas.microsoft.com/office/drawing/2016/5/11/chartex" xmlns:cx6="http://schemas.microsoft.com/office/drawing/2016/5/12/chartex" xmlns:cx7="http://schemas.microsoft.com/office/drawing/2016/5/13/chartex" xmlns:cx8="http://schemas.microsoft.com/office/drawing/2016/5/14/chartex" xmlns:mc="http://schemas.openxmlformats.org/markup-compatibility/2006" xmlns:aink="http://schemas.microsoft.com/office/drawing/2016/ink" xmlns:am3d="http://schemas.microsoft.com/office/drawing/2017/model3d" xmlns:o="urn:schemas-microsoft-com:office:office" xmlns:oel="http://schemas.microsoft.com/office/2019/extlst" xmlns:r="http://schemas.openxmlformats.org/officeDocument/2006/relationships" xmlns:m="http://schemas.openxmlformats.org/officeDocument/2006/math" xmlns:v="urn:schemas-microsoft-com:vml" xmlns:wp14="http://schemas.microsoft.com/office/word/2010/wordprocessingDrawing" xmlns:wp="http://schemas.openxmlformats.org/drawingml/2006/wordprocessingDrawing" xmlns:w10="urn:schemas-microsoft-com:office:word" xmlns:w="http://schemas.openxmlformats.org/wordprocessingml/2006/main" xmlns:w14="http://schemas.microsoft.com/office/word/2010/wordml" xmlns:w15="http://schemas.microsoft.com/office/word/2012/wordml" xmlns:w16cex="http://schemas.microsoft.com/office/word/2018/wordml/cex" xmlns:w16cid="http://schemas.microsoft.com/office/word/2016/wordml/cid" xmlns:w16="http://schemas.microsoft.com/office/word/2018/wordml" xmlns:w16sdtdh="http://schemas.microsoft.com/office/word/2020/wordml/sdtdatahash" xmlns:w16se="http://schemas.microsoft.com/office/word/2015/wordml/symex" xmlns:wpg="http://schemas.microsoft.com/office/word/2010/wordprocessingGroup" xmlns:wpi="http://schemas.microsoft.com/office/word/2010/wordprocessingInk" xmlns:wne="http://schemas.microsoft.com/office/word/2006/wordml" xmlns:wps="http://schemas.microsoft.com/office/word/2010/wordprocessingShape" mc:Ignorable="w14 w15 w16se w16cid w16 w16cex w16sdtdh wp14">
+<w:document xmlns:wpc="http://schemas.microsoft.com/office/word/2010/wordprocessingCanvas" xmlns:cx="http://schemas.microsoft.com/office/drawing/2014/chartex" xmlns:cx1="http://schemas.microsoft.com/office/drawing/2015/9/8/chartex" xmlns:cx2="http://schemas.microsoft.com/office/drawing/2015/10/21/chartex" xmlns:cx3="http://schemas.microsoft.com/office/drawing/2016/5/9/chartex" xmlns:cx4="http://schemas.microsoft.com/office/drawing/2016/5/10/chartex" xmlns:cx5="http://schemas.microsoft.com/office/drawing/2016/5/11/chartex" xmlns:cx6="http://schemas.microsoft.com/office/drawing/2016/5/12/chartex" xmlns:cx7="http://schemas.microsoft.com/office/drawing/2016/5/13/chartex" xmlns:cx8="http://schemas.microsoft.com/office/drawing/2016/5/14/chartex" xmlns:mc="http://schemas.openxmlformats.org/markup-compatibility/2006" xmlns:aink="http://schemas.microsoft.com/office/drawing/2016/ink" xmlns:am3d="http://schemas.microsoft.com/office/drawing/2017/model3d" xmlns:o="urn:schemas-microsoft-com:office:office" xmlns:oel="http://schemas.microsoft.com/office/2019/extlst" xmlns:r="http://schemas.openxmlformats.org/officeDocument/2006/relationships" xmlns:m="http://schemas.openxmlformats.org/officeDocument/2006/math" xmlns:v="urn:schemas-microsoft-com:vml" xmlns:wp14="http://schemas.microsoft.com/office/word/2010/wordprocessingDrawing" xmlns:wp="http://schemas.openxmlformats.org/drawingml/2006/wordprocessingDrawing" xmlns:w10="urn:schemas-microsoft-com:office:word" xmlns:w="http://schemas.openxmlformats.org/wordprocessingml/2006/main" xmlns:w14="http://schemas.microsoft.com/office/word/2010/wordml" xmlns:w15="http://schemas.microsoft.com/office/word/2012/wordml" xmlns:w16cex="http://schemas.microsoft.com/office/word/2018/wordml/cex" xmlns:w16cid="http://schemas.microsoft.com/office/word/2016/wordml/cid" xmlns:w16="http://schemas.microsoft.com/office/word/2018/wordml" xmlns:w16du="http://schemas.microsoft.com/office/word/2023/wordml/word16du" xmlns:w16sdtdh="http://schemas.microsoft.com/office/word/2020/wordml/sdtdatahash" xmlns:w16se="http://schemas.microsoft.com/office/word/2015/wordml/symex" xmlns:wpg="http://schemas.microsoft.com/office/word/2010/wordprocessingGroup" xmlns:wpi="http://schemas.microsoft.com/office/word/2010/wordprocessingInk" xmlns:wne="http://schemas.microsoft.com/office/word/2006/wordml" xmlns:wps="http://schemas.microsoft.com/office/word/2010/wordprocessingShape" mc:Ignorable="w14 w15 w16se w16cid w16 w16cex w16sdtdh w16du wp14">
   <w:body>
+    <w:p>
+      <w:pPr>
+        <w:ind w:right="-630"/>
+        <w:textAlignment w:val="baseline"/>
+        <w:rPr>
+          <w:rFonts w:ascii="Arial" w:eastAsia="Times New Roman" w:hAnsi="Arial" w:cs="Arial"/>
+          <w:b/>
+          <w:bCs/>
+          <w:color w:val="000000"/>
+          <w:kern w:val="0"/>
+          <w:sz w:val="24"/>
+          <w:szCs w:val="24"/>
+          <w14:ligatures w14:val="none"/>
+        </w:rPr>
+      </w:pPr>
+      <w:r>
+        <w:rPr>
+          <w:rFonts w:ascii="Arial" w:eastAsia="Times New Roman" w:hAnsi="Arial" w:cs="Arial"/>
+          <w:b/>
+          <w:bCs/>
+          <w:color w:val="000000"/>
+          <w:kern w:val="0"/>
+          <w:sz w:val="24"/>
+          <w:szCs w:val="24"/>
+          <w14:ligatures w14:val="none"/>
+        </w:rPr>
+        <w:t>For the following instructions, a</w:t>
+      </w:r>
+      <w:r>
+        <w:rPr>
+          <w:rFonts w:ascii="Arial" w:eastAsia="Times New Roman" w:hAnsi="Arial" w:cs="Arial"/>
+          <w:b/>
+          <w:bCs/>
+          <w:color w:val="000000"/>
+          <w:kern w:val="0"/>
+          <w:sz w:val="24"/>
+          <w:szCs w:val="24"/>
+          <w14:ligatures w14:val="none"/>
+        </w:rPr>
+        <w:t>ll of the code that you will cut and paste or type into the Terminal or Anaconda Prompt are surrounded in square brackets [ ]. Do not copy or type the brackets. ONLY COPY THE TEXT INSIDE THE BRACKETS</w:t>
+      </w:r>
+      <w:r>
+        <w:rPr>
+          <w:rFonts w:ascii="Arial" w:eastAsia="Times New Roman" w:hAnsi="Arial" w:cs="Arial"/>
+          <w:b/>
+          <w:bCs/>
+          <w:color w:val="000000"/>
+          <w:kern w:val="0"/>
+          <w:sz w:val="24"/>
+          <w:szCs w:val="24"/>
+          <w14:ligatures w14:val="none"/>
+        </w:rPr>
+        <w:t>, include quotation marks, if present</w:t>
+      </w:r>
+      <w:r>
+        <w:rPr>
+          <w:rFonts w:ascii="Arial" w:eastAsia="Times New Roman" w:hAnsi="Arial" w:cs="Arial"/>
+          <w:b/>
+          <w:bCs/>
+          <w:color w:val="000000"/>
+          <w:kern w:val="0"/>
+          <w:sz w:val="24"/>
+          <w:szCs w:val="24"/>
+          <w14:ligatures w14:val="none"/>
+        </w:rPr>
+        <w:t>.</w:t>
+      </w:r>
+    </w:p>
+    <w:p>
+      <w:pPr>
+        <w:tabs>
+          <w:tab w:val="num" w:pos="720"/>
+        </w:tabs>
+        <w:ind w:left="720" w:right="-630" w:hanging="360"/>
+        <w:textAlignment w:val="baseline"/>
+        <w:rPr>
+          <w:rFonts w:ascii="Arial" w:hAnsi="Arial" w:cs="Arial"/>
+          <w:b/>
+          <w:bCs/>
+          <w:sz w:val="24"/>
+          <w:szCs w:val="24"/>
+          <w:u w:val="single"/>
+        </w:rPr>
+      </w:pPr>
+    </w:p>
+    <w:p>
+      <w:pPr>
+        <w:tabs>
+          <w:tab w:val="num" w:pos="720"/>
+        </w:tabs>
+        <w:ind w:left="720" w:right="-630" w:hanging="360"/>
+        <w:textAlignment w:val="baseline"/>
+      </w:pPr>
+    </w:p>
     <w:p>
       <w:pPr>
         <w:numPr>
@@ -32,9 +126,8 @@
           <w:szCs w:val="24"/>
           <w14:ligatures w14:val="none"/>
         </w:rPr>
-        <w:t xml:space="preserve">Download our satellite machine learning Python code from </w:t>
-      </w:r>
-      <w:proofErr w:type="spellStart"/>
+        <w:t>Download our satellite machine learning Python code from Git</w:t>
+      </w:r>
       <w:r>
         <w:rPr>
           <w:rFonts w:ascii="Arial" w:eastAsia="Times New Roman" w:hAnsi="Arial" w:cs="Arial"/>
@@ -46,9 +139,21 @@
           <w:szCs w:val="24"/>
           <w14:ligatures w14:val="none"/>
         </w:rPr>
-        <w:t>Github</w:t>
-      </w:r>
-      <w:proofErr w:type="spellEnd"/>
+        <w:t>H</w:t>
+      </w:r>
+      <w:r>
+        <w:rPr>
+          <w:rFonts w:ascii="Arial" w:eastAsia="Times New Roman" w:hAnsi="Arial" w:cs="Arial"/>
+          <w:b/>
+          <w:bCs/>
+          <w:color w:val="000000"/>
+          <w:kern w:val="0"/>
+          <w:sz w:val="24"/>
+          <w:szCs w:val="24"/>
+          <w14:ligatures w14:val="none"/>
+        </w:rPr>
+        <w:t>ub</w:t>
+      </w:r>
     </w:p>
     <w:p>
       <w:pPr>
@@ -76,31 +181,29 @@
           <w:szCs w:val="24"/>
           <w14:ligatures w14:val="none"/>
         </w:rPr>
-        <w:t xml:space="preserve">Participants can clone this </w:t>
-      </w:r>
-      <w:proofErr w:type="spellStart"/>
-      <w:r>
-        <w:rPr>
-          <w:rFonts w:ascii="Arial" w:eastAsia="Times New Roman" w:hAnsi="Arial" w:cs="Arial"/>
-          <w:color w:val="000000"/>
-          <w:kern w:val="0"/>
-          <w:sz w:val="24"/>
-          <w:szCs w:val="24"/>
-          <w14:ligatures w14:val="none"/>
-        </w:rPr>
-        <w:t>Github</w:t>
-      </w:r>
-      <w:proofErr w:type="spellEnd"/>
-      <w:r>
-        <w:rPr>
-          <w:rFonts w:ascii="Arial" w:eastAsia="Times New Roman" w:hAnsi="Arial" w:cs="Arial"/>
-          <w:color w:val="000000"/>
-          <w:kern w:val="0"/>
-          <w:sz w:val="24"/>
-          <w:szCs w:val="24"/>
-          <w14:ligatures w14:val="none"/>
-        </w:rPr>
-        <w:t xml:space="preserve"> repository to download our Python code and all the libraries and functions by running the following commands from either their terminal (on Linux/</w:t>
+        <w:t>Participants can clone this Git</w:t>
+      </w:r>
+      <w:r>
+        <w:rPr>
+          <w:rFonts w:ascii="Arial" w:eastAsia="Times New Roman" w:hAnsi="Arial" w:cs="Arial"/>
+          <w:color w:val="000000"/>
+          <w:kern w:val="0"/>
+          <w:sz w:val="24"/>
+          <w:szCs w:val="24"/>
+          <w14:ligatures w14:val="none"/>
+        </w:rPr>
+        <w:t>H</w:t>
+      </w:r>
+      <w:r>
+        <w:rPr>
+          <w:rFonts w:ascii="Arial" w:eastAsia="Times New Roman" w:hAnsi="Arial" w:cs="Arial"/>
+          <w:color w:val="000000"/>
+          <w:kern w:val="0"/>
+          <w:sz w:val="24"/>
+          <w:szCs w:val="24"/>
+          <w14:ligatures w14:val="none"/>
+        </w:rPr>
+        <w:t>ub repository to download our Python code and all the libraries and functions by running the following commands from either their terminal (on Linux/</w:t>
       </w:r>
       <w:proofErr w:type="spellStart"/>
       <w:r>
@@ -428,7 +531,18 @@
           <w:szCs w:val="24"/>
           <w14:ligatures w14:val="none"/>
         </w:rPr>
-        <w:t>Type “</w:t>
+        <w:t xml:space="preserve">Type </w:t>
+      </w:r>
+      <w:r>
+        <w:rPr>
+          <w:rFonts w:ascii="Arial" w:eastAsia="Times New Roman" w:hAnsi="Arial" w:cs="Arial"/>
+          <w:color w:val="000000"/>
+          <w:kern w:val="0"/>
+          <w:sz w:val="24"/>
+          <w:szCs w:val="24"/>
+          <w14:ligatures w14:val="none"/>
+        </w:rPr>
+        <w:t>[</w:t>
       </w:r>
       <w:r>
         <w:rPr>
@@ -450,7 +564,18 @@
           <w:szCs w:val="24"/>
           <w14:ligatures w14:val="none"/>
         </w:rPr>
-        <w:t>” and press ENTER if you want to navigate into your “Documents” folder and save everything there, for example</w:t>
+        <w:t>]</w:t>
+      </w:r>
+      <w:r>
+        <w:rPr>
+          <w:rFonts w:ascii="Arial" w:eastAsia="Times New Roman" w:hAnsi="Arial" w:cs="Arial"/>
+          <w:color w:val="000000"/>
+          <w:kern w:val="0"/>
+          <w:sz w:val="24"/>
+          <w:szCs w:val="24"/>
+          <w14:ligatures w14:val="none"/>
+        </w:rPr>
+        <w:t xml:space="preserve"> and press ENTER if you want to navigate into your “Documents” folder and save everything there, for example</w:t>
       </w:r>
     </w:p>
     <w:p>
@@ -552,7 +677,18 @@
           <w:szCs w:val="24"/>
           <w14:ligatures w14:val="none"/>
         </w:rPr>
-        <w:t>You can say “</w:t>
+        <w:t xml:space="preserve">You can say </w:t>
+      </w:r>
+      <w:r>
+        <w:rPr>
+          <w:rFonts w:ascii="Arial" w:eastAsia="Times New Roman" w:hAnsi="Arial" w:cs="Arial"/>
+          <w:color w:val="000000"/>
+          <w:kern w:val="0"/>
+          <w:sz w:val="24"/>
+          <w:szCs w:val="24"/>
+          <w14:ligatures w14:val="none"/>
+        </w:rPr>
+        <w:t>[</w:t>
       </w:r>
       <w:r>
         <w:rPr>
@@ -574,7 +710,18 @@
           <w:szCs w:val="24"/>
           <w14:ligatures w14:val="none"/>
         </w:rPr>
-        <w:t>” instead, if you want to save it to your Desktop</w:t>
+        <w:t>]</w:t>
+      </w:r>
+      <w:r>
+        <w:rPr>
+          <w:rFonts w:ascii="Arial" w:eastAsia="Times New Roman" w:hAnsi="Arial" w:cs="Arial"/>
+          <w:color w:val="000000"/>
+          <w:kern w:val="0"/>
+          <w:sz w:val="24"/>
+          <w:szCs w:val="24"/>
+          <w14:ligatures w14:val="none"/>
+        </w:rPr>
+        <w:t xml:space="preserve"> instead, if you want to save it to your Desktop</w:t>
       </w:r>
     </w:p>
     <w:p>
@@ -603,7 +750,18 @@
           <w:szCs w:val="24"/>
           <w14:ligatures w14:val="none"/>
         </w:rPr>
-        <w:t>You can say “</w:t>
+        <w:t xml:space="preserve">You can say </w:t>
+      </w:r>
+      <w:r>
+        <w:rPr>
+          <w:rFonts w:ascii="Arial" w:eastAsia="Times New Roman" w:hAnsi="Arial" w:cs="Arial"/>
+          <w:color w:val="000000"/>
+          <w:kern w:val="0"/>
+          <w:sz w:val="24"/>
+          <w:szCs w:val="24"/>
+          <w14:ligatures w14:val="none"/>
+        </w:rPr>
+        <w:t>[</w:t>
       </w:r>
       <w:r>
         <w:rPr>
@@ -625,7 +783,18 @@
           <w:szCs w:val="24"/>
           <w14:ligatures w14:val="none"/>
         </w:rPr>
-        <w:t>” if you have a folder called Seagrass inside your Documents folder</w:t>
+        <w:t>]</w:t>
+      </w:r>
+      <w:r>
+        <w:rPr>
+          <w:rFonts w:ascii="Arial" w:eastAsia="Times New Roman" w:hAnsi="Arial" w:cs="Arial"/>
+          <w:color w:val="000000"/>
+          <w:kern w:val="0"/>
+          <w:sz w:val="24"/>
+          <w:szCs w:val="24"/>
+          <w14:ligatures w14:val="none"/>
+        </w:rPr>
+        <w:t xml:space="preserve"> if you have a folder called Seagrass inside your Documents folder</w:t>
       </w:r>
     </w:p>
     <w:p>
@@ -703,6 +872,18 @@
           <w14:ligatures w14:val="none"/>
         </w:rPr>
       </w:pPr>
+      <w:r>
+        <w:rPr>
+          <w:rFonts w:ascii="Roboto Mono" w:eastAsia="Times New Roman" w:hAnsi="Roboto Mono" w:cs="Times New Roman"/>
+          <w:color w:val="000000"/>
+          <w:kern w:val="0"/>
+          <w:sz w:val="24"/>
+          <w:szCs w:val="24"/>
+          <w:shd w:val="clear" w:color="auto" w:fill="FFFFFF"/>
+          <w14:ligatures w14:val="none"/>
+        </w:rPr>
+        <w:t>[</w:t>
+      </w:r>
       <w:r>
         <w:rPr>
           <w:rFonts w:ascii="Roboto Mono" w:eastAsia="Times New Roman" w:hAnsi="Roboto Mono" w:cs="Times New Roman"/>
@@ -740,7 +921,7 @@
           <w:shd w:val="clear" w:color="auto" w:fill="FFFFFF"/>
           <w14:ligatures w14:val="none"/>
         </w:rPr>
-        <w:t> </w:t>
+        <w:t>]</w:t>
       </w:r>
     </w:p>
     <w:p>
@@ -820,6 +1001,18 @@
           <w14:ligatures w14:val="none"/>
         </w:rPr>
       </w:pPr>
+      <w:r>
+        <w:rPr>
+          <w:rFonts w:ascii="Roboto Mono" w:eastAsia="Times New Roman" w:hAnsi="Roboto Mono" w:cs="Times New Roman"/>
+          <w:color w:val="000000"/>
+          <w:kern w:val="0"/>
+          <w:sz w:val="24"/>
+          <w:szCs w:val="24"/>
+          <w:shd w:val="clear" w:color="auto" w:fill="FFFFFF"/>
+          <w14:ligatures w14:val="none"/>
+        </w:rPr>
+        <w:t>[</w:t>
+      </w:r>
       <w:r>
         <w:rPr>
           <w:rFonts w:ascii="Roboto Mono" w:eastAsia="Times New Roman" w:hAnsi="Roboto Mono" w:cs="Times New Roman"/>
@@ -847,6 +1040,17 @@
           <w:t>https://github.com/mmcoffer/Seagrass_Classification.git</w:t>
         </w:r>
       </w:hyperlink>
+      <w:r>
+        <w:rPr>
+          <w:rFonts w:ascii="Roboto Mono" w:eastAsia="Times New Roman" w:hAnsi="Roboto Mono" w:cs="Times New Roman"/>
+          <w:kern w:val="0"/>
+          <w:sz w:val="24"/>
+          <w:szCs w:val="24"/>
+          <w:shd w:val="clear" w:color="auto" w:fill="FFFFFF"/>
+          <w14:ligatures w14:val="none"/>
+        </w:rPr>
+        <w:t>]</w:t>
+      </w:r>
     </w:p>
     <w:p>
       <w:pPr>
@@ -875,7 +1079,20 @@
           <w:shd w:val="clear" w:color="auto" w:fill="FFFFFF"/>
           <w14:ligatures w14:val="none"/>
         </w:rPr>
-        <w:t>Now type “</w:t>
+        <w:lastRenderedPageBreak/>
+        <w:t xml:space="preserve">Now type </w:t>
+      </w:r>
+      <w:r>
+        <w:rPr>
+          <w:rFonts w:ascii="Arial" w:eastAsia="Times New Roman" w:hAnsi="Arial" w:cs="Arial"/>
+          <w:color w:val="000000"/>
+          <w:kern w:val="0"/>
+          <w:sz w:val="24"/>
+          <w:szCs w:val="24"/>
+          <w:shd w:val="clear" w:color="auto" w:fill="FFFFFF"/>
+          <w14:ligatures w14:val="none"/>
+        </w:rPr>
+        <w:t>[</w:t>
       </w:r>
       <w:r>
         <w:rPr>
@@ -913,7 +1130,19 @@
           <w:shd w:val="clear" w:color="auto" w:fill="FFFFFF"/>
           <w14:ligatures w14:val="none"/>
         </w:rPr>
-        <w:t>” to enter the folder you just downloaded</w:t>
+        <w:t>]</w:t>
+      </w:r>
+      <w:r>
+        <w:rPr>
+          <w:rFonts w:ascii="Arial" w:eastAsia="Times New Roman" w:hAnsi="Arial" w:cs="Arial"/>
+          <w:color w:val="000000"/>
+          <w:kern w:val="0"/>
+          <w:sz w:val="24"/>
+          <w:szCs w:val="24"/>
+          <w:shd w:val="clear" w:color="auto" w:fill="FFFFFF"/>
+          <w14:ligatures w14:val="none"/>
+        </w:rPr>
+        <w:t xml:space="preserve"> to enter the folder you just downloaded</w:t>
       </w:r>
     </w:p>
     <w:p>
@@ -1019,6 +1248,18 @@
           <w14:ligatures w14:val="none"/>
         </w:rPr>
       </w:pPr>
+      <w:r>
+        <w:rPr>
+          <w:rFonts w:ascii="Roboto Mono" w:eastAsia="Times New Roman" w:hAnsi="Roboto Mono" w:cs="Times New Roman"/>
+          <w:color w:val="000000"/>
+          <w:kern w:val="0"/>
+          <w:sz w:val="24"/>
+          <w:szCs w:val="24"/>
+          <w:shd w:val="clear" w:color="auto" w:fill="FFFFFF"/>
+          <w14:ligatures w14:val="none"/>
+        </w:rPr>
+        <w:t>[</w:t>
+      </w:r>
       <w:proofErr w:type="spellStart"/>
       <w:r>
         <w:rPr>
@@ -1096,6 +1337,18 @@
           <w14:ligatures w14:val="none"/>
         </w:rPr>
         <w:t>-solver</w:t>
+      </w:r>
+      <w:r>
+        <w:rPr>
+          <w:rFonts w:ascii="Roboto Mono" w:eastAsia="Times New Roman" w:hAnsi="Roboto Mono" w:cs="Times New Roman"/>
+          <w:color w:val="000000"/>
+          <w:kern w:val="0"/>
+          <w:sz w:val="24"/>
+          <w:szCs w:val="24"/>
+          <w:shd w:val="clear" w:color="auto" w:fill="FFFFFF"/>
+          <w14:ligatures w14:val="none"/>
+        </w:rPr>
+        <w:t>]</w:t>
       </w:r>
     </w:p>
     <w:p>
@@ -1125,7 +1378,6 @@
           <w:shd w:val="clear" w:color="auto" w:fill="FFFFFF"/>
           <w14:ligatures w14:val="none"/>
         </w:rPr>
-        <w:lastRenderedPageBreak/>
         <w:t>Follow the prompts in the Terminal or Anaconda Prompt</w:t>
       </w:r>
     </w:p>
@@ -1210,7 +1462,43 @@
           <w:shd w:val="clear" w:color="auto" w:fill="FFFFFF"/>
           <w14:ligatures w14:val="none"/>
         </w:rPr>
-        <w:t xml:space="preserve">“y” </w:t>
+        <w:t>[</w:t>
+      </w:r>
+      <w:r>
+        <w:rPr>
+          <w:rFonts w:ascii="Roboto Mono" w:eastAsia="Times New Roman" w:hAnsi="Roboto Mono" w:cs="Times New Roman"/>
+          <w:color w:val="000000"/>
+          <w:kern w:val="0"/>
+          <w:sz w:val="24"/>
+          <w:szCs w:val="24"/>
+          <w:shd w:val="clear" w:color="auto" w:fill="FFFFFF"/>
+          <w14:ligatures w14:val="none"/>
+        </w:rPr>
+        <w:t>y</w:t>
+      </w:r>
+      <w:r>
+        <w:rPr>
+          <w:rFonts w:ascii="Roboto Mono" w:eastAsia="Times New Roman" w:hAnsi="Roboto Mono" w:cs="Times New Roman"/>
+          <w:color w:val="000000"/>
+          <w:kern w:val="0"/>
+          <w:sz w:val="24"/>
+          <w:szCs w:val="24"/>
+          <w:shd w:val="clear" w:color="auto" w:fill="FFFFFF"/>
+          <w14:ligatures w14:val="none"/>
+        </w:rPr>
+        <w:t>]</w:t>
+      </w:r>
+      <w:r>
+        <w:rPr>
+          <w:rFonts w:ascii="Roboto Mono" w:eastAsia="Times New Roman" w:hAnsi="Roboto Mono" w:cs="Times New Roman"/>
+          <w:color w:val="000000"/>
+          <w:kern w:val="0"/>
+          <w:sz w:val="24"/>
+          <w:szCs w:val="24"/>
+          <w:shd w:val="clear" w:color="auto" w:fill="FFFFFF"/>
+          <w14:ligatures w14:val="none"/>
+        </w:rPr>
+        <w:t xml:space="preserve"> </w:t>
       </w:r>
       <w:r>
         <w:rPr>
@@ -1282,136 +1570,6 @@
           <w:shd w:val="clear" w:color="auto" w:fill="FFFFFF"/>
           <w14:ligatures w14:val="none"/>
         </w:rPr>
-        <w:t xml:space="preserve">Now navigate into the Python code folder that you just cloned from our </w:t>
-      </w:r>
-      <w:proofErr w:type="spellStart"/>
-      <w:r>
-        <w:rPr>
-          <w:rFonts w:ascii="Arial" w:eastAsia="Times New Roman" w:hAnsi="Arial" w:cs="Arial"/>
-          <w:color w:val="000000"/>
-          <w:kern w:val="0"/>
-          <w:sz w:val="24"/>
-          <w:szCs w:val="24"/>
-          <w:shd w:val="clear" w:color="auto" w:fill="FFFFFF"/>
-          <w14:ligatures w14:val="none"/>
-        </w:rPr>
-        <w:t>github</w:t>
-      </w:r>
-      <w:proofErr w:type="spellEnd"/>
-      <w:r>
-        <w:rPr>
-          <w:rFonts w:ascii="Arial" w:eastAsia="Times New Roman" w:hAnsi="Arial" w:cs="Arial"/>
-          <w:color w:val="000000"/>
-          <w:kern w:val="0"/>
-          <w:sz w:val="24"/>
-          <w:szCs w:val="24"/>
-          <w:shd w:val="clear" w:color="auto" w:fill="FFFFFF"/>
-          <w14:ligatures w14:val="none"/>
-        </w:rPr>
-        <w:t xml:space="preserve"> website by typing the following command and hitting ENTER</w:t>
-      </w:r>
-    </w:p>
-    <w:p>
-      <w:pPr>
-        <w:numPr>
-          <w:ilvl w:val="4"/>
-          <w:numId w:val="43"/>
-        </w:numPr>
-        <w:ind w:left="3600" w:right="-630" w:hanging="360"/>
-        <w:textAlignment w:val="baseline"/>
-        <w:rPr>
-          <w:rFonts w:ascii="Roboto Mono" w:eastAsia="Times New Roman" w:hAnsi="Roboto Mono" w:cs="Times New Roman"/>
-          <w:color w:val="000000"/>
-          <w:kern w:val="0"/>
-          <w:sz w:val="24"/>
-          <w:szCs w:val="24"/>
-          <w14:ligatures w14:val="none"/>
-        </w:rPr>
-      </w:pPr>
-      <w:r>
-        <w:rPr>
-          <w:rFonts w:ascii="Roboto Mono" w:eastAsia="Times New Roman" w:hAnsi="Roboto Mono" w:cs="Times New Roman"/>
-          <w:color w:val="000000"/>
-          <w:kern w:val="0"/>
-          <w:sz w:val="24"/>
-          <w:szCs w:val="24"/>
-          <w:shd w:val="clear" w:color="auto" w:fill="FFFFFF"/>
-          <w14:ligatures w14:val="none"/>
-        </w:rPr>
-        <w:t xml:space="preserve">cd </w:t>
-      </w:r>
-      <w:proofErr w:type="spellStart"/>
-      <w:r>
-        <w:rPr>
-          <w:rFonts w:ascii="Roboto Mono" w:eastAsia="Times New Roman" w:hAnsi="Roboto Mono" w:cs="Times New Roman"/>
-          <w:color w:val="000000"/>
-          <w:kern w:val="0"/>
-          <w:sz w:val="24"/>
-          <w:szCs w:val="24"/>
-          <w:shd w:val="clear" w:color="auto" w:fill="FFFFFF"/>
-          <w14:ligatures w14:val="none"/>
-        </w:rPr>
-        <w:t>Seagrass_Satellite_Classification</w:t>
-      </w:r>
-      <w:proofErr w:type="spellEnd"/>
-    </w:p>
-    <w:p>
-      <w:pPr>
-        <w:numPr>
-          <w:ilvl w:val="4"/>
-          <w:numId w:val="44"/>
-        </w:numPr>
-        <w:ind w:left="3600" w:right="-630" w:hanging="360"/>
-        <w:textAlignment w:val="baseline"/>
-        <w:rPr>
-          <w:rFonts w:ascii="Arial" w:eastAsia="Times New Roman" w:hAnsi="Arial" w:cs="Arial"/>
-          <w:color w:val="000000"/>
-          <w:kern w:val="0"/>
-          <w:sz w:val="24"/>
-          <w:szCs w:val="24"/>
-          <w14:ligatures w14:val="none"/>
-        </w:rPr>
-      </w:pPr>
-      <w:r>
-        <w:rPr>
-          <w:rFonts w:ascii="Arial" w:eastAsia="Times New Roman" w:hAnsi="Arial" w:cs="Arial"/>
-          <w:color w:val="000000"/>
-          <w:kern w:val="0"/>
-          <w:sz w:val="24"/>
-          <w:szCs w:val="24"/>
-          <w:shd w:val="clear" w:color="auto" w:fill="FFFFFF"/>
-          <w14:ligatures w14:val="none"/>
-        </w:rPr>
-        <w:t>This will take you into the actual folder</w:t>
-      </w:r>
-    </w:p>
-    <w:p>
-      <w:pPr>
-        <w:numPr>
-          <w:ilvl w:val="3"/>
-          <w:numId w:val="27"/>
-        </w:numPr>
-        <w:ind w:right="-630"/>
-        <w:textAlignment w:val="baseline"/>
-        <w:rPr>
-          <w:rFonts w:ascii="Arial" w:eastAsia="Times New Roman" w:hAnsi="Arial" w:cs="Arial"/>
-          <w:color w:val="000000"/>
-          <w:kern w:val="0"/>
-          <w:sz w:val="24"/>
-          <w:szCs w:val="24"/>
-          <w14:ligatures w14:val="none"/>
-        </w:rPr>
-      </w:pPr>
-      <w:r>
-        <w:rPr>
-          <w:rFonts w:ascii="Arial" w:eastAsia="Times New Roman" w:hAnsi="Arial" w:cs="Arial"/>
-          <w:color w:val="000000"/>
-          <w:kern w:val="0"/>
-          <w:sz w:val="24"/>
-          <w:szCs w:val="24"/>
-          <w:shd w:val="clear" w:color="auto" w:fill="FFFFFF"/>
-          <w14:ligatures w14:val="none"/>
-        </w:rPr>
         <w:t>Now copy and paste the following command and hit ENTER (it is all one line)</w:t>
       </w:r>
     </w:p>
@@ -1430,6 +1588,16 @@
           <w14:ligatures w14:val="none"/>
         </w:rPr>
       </w:pPr>
+      <w:r>
+        <w:rPr>
+          <w:rFonts w:ascii="Roboto Mono" w:eastAsia="Times New Roman" w:hAnsi="Roboto Mono" w:cs="Times New Roman"/>
+          <w:color w:val="000000"/>
+          <w:kern w:val="0"/>
+          <w:shd w:val="clear" w:color="auto" w:fill="FFFFFF"/>
+          <w14:ligatures w14:val="none"/>
+        </w:rPr>
+        <w:t>[</w:t>
+      </w:r>
       <w:proofErr w:type="spellStart"/>
       <w:r>
         <w:rPr>
@@ -1486,6 +1654,16 @@
         <w:t>libmamba</w:t>
       </w:r>
       <w:proofErr w:type="spellEnd"/>
+      <w:r>
+        <w:rPr>
+          <w:rFonts w:ascii="Roboto Mono" w:eastAsia="Times New Roman" w:hAnsi="Roboto Mono" w:cs="Times New Roman"/>
+          <w:color w:val="000000"/>
+          <w:kern w:val="0"/>
+          <w:shd w:val="clear" w:color="auto" w:fill="FFFFFF"/>
+          <w14:ligatures w14:val="none"/>
+        </w:rPr>
+        <w:t>]</w:t>
+      </w:r>
     </w:p>
     <w:p>
       <w:pPr>
@@ -1540,9 +1718,26 @@
           <w:shd w:val="clear" w:color="auto" w:fill="FFFFFF"/>
           <w14:ligatures w14:val="none"/>
         </w:rPr>
-        <w:t xml:space="preserve">. The environment </w:t>
-      </w:r>
-      <w:proofErr w:type="gramStart"/>
+        <w:t>. The environment won't be activated by default.</w:t>
+      </w:r>
+    </w:p>
+    <w:p>
+      <w:pPr>
+        <w:numPr>
+          <w:ilvl w:val="4"/>
+          <w:numId w:val="46"/>
+        </w:numPr>
+        <w:ind w:left="3600" w:right="-630" w:hanging="360"/>
+        <w:textAlignment w:val="baseline"/>
+        <w:rPr>
+          <w:rFonts w:ascii="Arial" w:eastAsia="Times New Roman" w:hAnsi="Arial" w:cs="Arial"/>
+          <w:color w:val="000000"/>
+          <w:kern w:val="0"/>
+          <w:sz w:val="24"/>
+          <w:szCs w:val="24"/>
+          <w14:ligatures w14:val="none"/>
+        </w:rPr>
+      </w:pPr>
       <w:r>
         <w:rPr>
           <w:rFonts w:ascii="Arial" w:eastAsia="Times New Roman" w:hAnsi="Arial" w:cs="Arial"/>
@@ -1553,9 +1748,8 @@
           <w:shd w:val="clear" w:color="auto" w:fill="FFFFFF"/>
           <w14:ligatures w14:val="none"/>
         </w:rPr>
-        <w:t>won't</w:t>
-      </w:r>
-      <w:proofErr w:type="gramEnd"/>
+        <w:t>It may take a while for this code to install</w:t>
+      </w:r>
       <w:r>
         <w:rPr>
           <w:rFonts w:ascii="Arial" w:eastAsia="Times New Roman" w:hAnsi="Arial" w:cs="Arial"/>
@@ -1566,7 +1760,7 @@
           <w:shd w:val="clear" w:color="auto" w:fill="FFFFFF"/>
           <w14:ligatures w14:val="none"/>
         </w:rPr>
-        <w:t xml:space="preserve"> be activated by default. </w:t>
+        <w:t> </w:t>
       </w:r>
     </w:p>
     <w:p>
@@ -1677,31 +1871,7 @@
           <w:szCs w:val="24"/>
           <w14:ligatures w14:val="none"/>
         </w:rPr>
-        <w:t xml:space="preserve">” with a </w:t>
-      </w:r>
-      <w:proofErr w:type="gramStart"/>
-      <w:r>
-        <w:rPr>
-          <w:rFonts w:ascii="Arial" w:eastAsia="Times New Roman" w:hAnsi="Arial" w:cs="Arial"/>
-          <w:color w:val="000000"/>
-          <w:kern w:val="0"/>
-          <w:sz w:val="24"/>
-          <w:szCs w:val="24"/>
-          <w14:ligatures w14:val="none"/>
-        </w:rPr>
-        <w:t>drop down</w:t>
-      </w:r>
-      <w:proofErr w:type="gramEnd"/>
-      <w:r>
-        <w:rPr>
-          <w:rFonts w:ascii="Arial" w:eastAsia="Times New Roman" w:hAnsi="Arial" w:cs="Arial"/>
-          <w:color w:val="000000"/>
-          <w:kern w:val="0"/>
-          <w:sz w:val="24"/>
-          <w:szCs w:val="24"/>
-          <w14:ligatures w14:val="none"/>
-        </w:rPr>
-        <w:t xml:space="preserve"> arrow, click on the arrow and select “</w:t>
+        <w:t>” with a drop down arrow, click on the arrow and select “</w:t>
       </w:r>
       <w:proofErr w:type="spellStart"/>
       <w:r>
@@ -1780,29 +1950,16 @@
         </w:rPr>
         <w:t xml:space="preserve"> Notebook</w:t>
       </w:r>
-      <w:proofErr w:type="gramStart"/>
-      <w:r>
-        <w:rPr>
-          <w:rFonts w:ascii="Arial" w:eastAsia="Times New Roman" w:hAnsi="Arial" w:cs="Arial"/>
-          <w:color w:val="000000"/>
-          <w:kern w:val="0"/>
-          <w:sz w:val="24"/>
-          <w:szCs w:val="24"/>
-          <w14:ligatures w14:val="none"/>
-        </w:rPr>
-        <w:t>”,</w:t>
-      </w:r>
-      <w:proofErr w:type="gramEnd"/>
-      <w:r>
-        <w:rPr>
-          <w:rFonts w:ascii="Arial" w:eastAsia="Times New Roman" w:hAnsi="Arial" w:cs="Arial"/>
-          <w:color w:val="000000"/>
-          <w:kern w:val="0"/>
-          <w:sz w:val="24"/>
-          <w:szCs w:val="24"/>
-          <w14:ligatures w14:val="none"/>
-        </w:rPr>
-        <w:t xml:space="preserve"> then click “</w:t>
+      <w:r>
+        <w:rPr>
+          <w:rFonts w:ascii="Arial" w:eastAsia="Times New Roman" w:hAnsi="Arial" w:cs="Arial"/>
+          <w:color w:val="000000"/>
+          <w:kern w:val="0"/>
+          <w:sz w:val="24"/>
+          <w:szCs w:val="24"/>
+          <w14:ligatures w14:val="none"/>
+        </w:rPr>
+        <w:t>”, then click “</w:t>
       </w:r>
       <w:r>
         <w:rPr>
@@ -1877,31 +2034,7 @@
           <w:szCs w:val="24"/>
           <w14:ligatures w14:val="none"/>
         </w:rPr>
-        <w:t xml:space="preserve">Find the folder where you are storing </w:t>
-      </w:r>
-      <w:proofErr w:type="gramStart"/>
-      <w:r>
-        <w:rPr>
-          <w:rFonts w:ascii="Arial" w:eastAsia="Times New Roman" w:hAnsi="Arial" w:cs="Arial"/>
-          <w:color w:val="000000"/>
-          <w:kern w:val="0"/>
-          <w:sz w:val="24"/>
-          <w:szCs w:val="24"/>
-          <w14:ligatures w14:val="none"/>
-        </w:rPr>
-        <w:t>all of</w:t>
-      </w:r>
-      <w:proofErr w:type="gramEnd"/>
-      <w:r>
-        <w:rPr>
-          <w:rFonts w:ascii="Arial" w:eastAsia="Times New Roman" w:hAnsi="Arial" w:cs="Arial"/>
-          <w:color w:val="000000"/>
-          <w:kern w:val="0"/>
-          <w:sz w:val="24"/>
-          <w:szCs w:val="24"/>
-          <w14:ligatures w14:val="none"/>
-        </w:rPr>
-        <w:t xml:space="preserve"> your seagrass data and the python code you just cloned. Once within the file directory, double click on the “</w:t>
+        <w:t>Find the folder where you are storing all of your seagrass data and the python code you just cloned. Once within the file directory, double click on the “</w:t>
       </w:r>
       <w:proofErr w:type="spellStart"/>
       <w:r>
@@ -1925,31 +2058,29 @@
           <w:szCs w:val="24"/>
           <w14:ligatures w14:val="none"/>
         </w:rPr>
-        <w:t xml:space="preserve">” you just cloned from </w:t>
-      </w:r>
-      <w:proofErr w:type="spellStart"/>
-      <w:r>
-        <w:rPr>
-          <w:rFonts w:ascii="Arial" w:eastAsia="Times New Roman" w:hAnsi="Arial" w:cs="Arial"/>
-          <w:color w:val="000000"/>
-          <w:kern w:val="0"/>
-          <w:sz w:val="24"/>
-          <w:szCs w:val="24"/>
-          <w14:ligatures w14:val="none"/>
-        </w:rPr>
-        <w:t>Github</w:t>
-      </w:r>
-      <w:proofErr w:type="spellEnd"/>
-      <w:r>
-        <w:rPr>
-          <w:rFonts w:ascii="Arial" w:eastAsia="Times New Roman" w:hAnsi="Arial" w:cs="Arial"/>
-          <w:color w:val="000000"/>
-          <w:kern w:val="0"/>
-          <w:sz w:val="24"/>
-          <w:szCs w:val="24"/>
-          <w14:ligatures w14:val="none"/>
-        </w:rPr>
-        <w:t>, it will open in a new internet browser window or tab. </w:t>
+        <w:t>” you just cloned from Git</w:t>
+      </w:r>
+      <w:r>
+        <w:rPr>
+          <w:rFonts w:ascii="Arial" w:eastAsia="Times New Roman" w:hAnsi="Arial" w:cs="Arial"/>
+          <w:color w:val="000000"/>
+          <w:kern w:val="0"/>
+          <w:sz w:val="24"/>
+          <w:szCs w:val="24"/>
+          <w14:ligatures w14:val="none"/>
+        </w:rPr>
+        <w:t>H</w:t>
+      </w:r>
+      <w:r>
+        <w:rPr>
+          <w:rFonts w:ascii="Arial" w:eastAsia="Times New Roman" w:hAnsi="Arial" w:cs="Arial"/>
+          <w:color w:val="000000"/>
+          <w:kern w:val="0"/>
+          <w:sz w:val="24"/>
+          <w:szCs w:val="24"/>
+          <w14:ligatures w14:val="none"/>
+        </w:rPr>
+        <w:t>ub, it will open in a new internet browser window or tab. </w:t>
       </w:r>
     </w:p>
     <w:p>
@@ -2148,6 +2279,18 @@
           <w:shd w:val="clear" w:color="auto" w:fill="FFFFFF"/>
           <w14:ligatures w14:val="none"/>
         </w:rPr>
+        <w:t>[</w:t>
+      </w:r>
+      <w:r>
+        <w:rPr>
+          <w:rFonts w:ascii="Roboto Mono" w:eastAsia="Times New Roman" w:hAnsi="Roboto Mono" w:cs="Times New Roman"/>
+          <w:color w:val="000000"/>
+          <w:kern w:val="0"/>
+          <w:sz w:val="24"/>
+          <w:szCs w:val="24"/>
+          <w:shd w:val="clear" w:color="auto" w:fill="FFFFFF"/>
+          <w14:ligatures w14:val="none"/>
+        </w:rPr>
         <w:t xml:space="preserve">source </w:t>
       </w:r>
       <w:proofErr w:type="spellStart"/>
@@ -2175,6 +2318,18 @@
           <w14:ligatures w14:val="none"/>
         </w:rPr>
         <w:t>/bin/activate</w:t>
+      </w:r>
+      <w:r>
+        <w:rPr>
+          <w:rFonts w:ascii="Roboto Mono" w:eastAsia="Times New Roman" w:hAnsi="Roboto Mono" w:cs="Times New Roman"/>
+          <w:color w:val="000000"/>
+          <w:kern w:val="0"/>
+          <w:sz w:val="24"/>
+          <w:szCs w:val="24"/>
+          <w:shd w:val="clear" w:color="auto" w:fill="FFFFFF"/>
+          <w14:ligatures w14:val="none"/>
+        </w:rPr>
+        <w:t>]</w:t>
       </w:r>
     </w:p>
     <w:p>
@@ -2269,6 +2424,7 @@
           <w:szCs w:val="24"/>
           <w14:ligatures w14:val="none"/>
         </w:rPr>
+        <w:lastRenderedPageBreak/>
         <w:t xml:space="preserve">Start </w:t>
       </w:r>
       <w:proofErr w:type="spellStart"/>
@@ -2293,7 +2449,18 @@
           <w:szCs w:val="24"/>
           <w14:ligatures w14:val="none"/>
         </w:rPr>
-        <w:t xml:space="preserve"> Notebook by simply typing “</w:t>
+        <w:t xml:space="preserve"> Notebook by simply typing </w:t>
+      </w:r>
+      <w:r>
+        <w:rPr>
+          <w:rFonts w:ascii="Arial" w:eastAsia="Times New Roman" w:hAnsi="Arial" w:cs="Arial"/>
+          <w:color w:val="000000"/>
+          <w:kern w:val="0"/>
+          <w:sz w:val="24"/>
+          <w:szCs w:val="24"/>
+          <w14:ligatures w14:val="none"/>
+        </w:rPr>
+        <w:t>[</w:t>
       </w:r>
       <w:proofErr w:type="spellStart"/>
       <w:r>
@@ -2328,7 +2495,18 @@
           <w:szCs w:val="24"/>
           <w14:ligatures w14:val="none"/>
         </w:rPr>
-        <w:t>” into you terminal and press ENTER</w:t>
+        <w:t>]</w:t>
+      </w:r>
+      <w:r>
+        <w:rPr>
+          <w:rFonts w:ascii="Arial" w:eastAsia="Times New Roman" w:hAnsi="Arial" w:cs="Arial"/>
+          <w:color w:val="000000"/>
+          <w:kern w:val="0"/>
+          <w:sz w:val="24"/>
+          <w:szCs w:val="24"/>
+          <w14:ligatures w14:val="none"/>
+        </w:rPr>
+        <w:t xml:space="preserve"> into you terminal and press ENTER</w:t>
       </w:r>
     </w:p>
     <w:p>
@@ -2357,7 +2535,6 @@
           <w:szCs w:val="24"/>
           <w14:ligatures w14:val="none"/>
         </w:rPr>
-        <w:lastRenderedPageBreak/>
         <w:t xml:space="preserve">This command will launch </w:t>
       </w:r>
       <w:proofErr w:type="spellStart"/>
@@ -2412,7 +2589,19 @@
           <w:shd w:val="clear" w:color="auto" w:fill="FFFFFF"/>
           <w14:ligatures w14:val="none"/>
         </w:rPr>
-        <w:t>To deactivate the virtual environment and return to the global Python environment, simply type “</w:t>
+        <w:t xml:space="preserve">To deactivate the virtual environment and return to the global Python environment, simply type </w:t>
+      </w:r>
+      <w:r>
+        <w:rPr>
+          <w:rFonts w:ascii="Arial" w:eastAsia="Times New Roman" w:hAnsi="Arial" w:cs="Arial"/>
+          <w:color w:val="0D0D0D"/>
+          <w:kern w:val="0"/>
+          <w:sz w:val="24"/>
+          <w:szCs w:val="24"/>
+          <w:shd w:val="clear" w:color="auto" w:fill="FFFFFF"/>
+          <w14:ligatures w14:val="none"/>
+        </w:rPr>
+        <w:t>[</w:t>
       </w:r>
       <w:r>
         <w:rPr>
@@ -2436,7 +2625,19 @@
           <w:shd w:val="clear" w:color="auto" w:fill="FFFFFF"/>
           <w14:ligatures w14:val="none"/>
         </w:rPr>
-        <w:t>” in your terminal</w:t>
+        <w:t>]</w:t>
+      </w:r>
+      <w:r>
+        <w:rPr>
+          <w:rFonts w:ascii="Arial" w:eastAsia="Times New Roman" w:hAnsi="Arial" w:cs="Arial"/>
+          <w:color w:val="0D0D0D"/>
+          <w:kern w:val="0"/>
+          <w:sz w:val="24"/>
+          <w:szCs w:val="24"/>
+          <w:shd w:val="clear" w:color="auto" w:fill="FFFFFF"/>
+          <w14:ligatures w14:val="none"/>
+        </w:rPr>
+        <w:t xml:space="preserve"> in your terminal</w:t>
       </w:r>
     </w:p>
     <w:p>
@@ -2490,7 +2691,72 @@
           <w:szCs w:val="24"/>
           <w14:ligatures w14:val="none"/>
         </w:rPr>
-        <w:t>Download and install the correct version of GDAL wheel file </w:t>
+        <w:t xml:space="preserve">Download and install the correct version of </w:t>
+      </w:r>
+      <w:r>
+        <w:rPr>
+          <w:rFonts w:ascii="Arial" w:eastAsia="Times New Roman" w:hAnsi="Arial" w:cs="Arial"/>
+          <w:b/>
+          <w:bCs/>
+          <w:color w:val="000000"/>
+          <w:kern w:val="0"/>
+          <w:sz w:val="24"/>
+          <w:szCs w:val="24"/>
+          <w14:ligatures w14:val="none"/>
+        </w:rPr>
+        <w:t>Geospatial Data Abstraction Library</w:t>
+      </w:r>
+      <w:r>
+        <w:rPr>
+          <w:rFonts w:ascii="Arial" w:eastAsia="Times New Roman" w:hAnsi="Arial" w:cs="Arial"/>
+          <w:b/>
+          <w:bCs/>
+          <w:color w:val="000000"/>
+          <w:kern w:val="0"/>
+          <w:sz w:val="24"/>
+          <w:szCs w:val="24"/>
+          <w14:ligatures w14:val="none"/>
+        </w:rPr>
+        <w:t xml:space="preserve"> (</w:t>
+      </w:r>
+      <w:r>
+        <w:rPr>
+          <w:rFonts w:ascii="Arial" w:eastAsia="Times New Roman" w:hAnsi="Arial" w:cs="Arial"/>
+          <w:b/>
+          <w:bCs/>
+          <w:color w:val="000000"/>
+          <w:kern w:val="0"/>
+          <w:sz w:val="24"/>
+          <w:szCs w:val="24"/>
+          <w14:ligatures w14:val="none"/>
+        </w:rPr>
+        <w:t>GDAL</w:t>
+      </w:r>
+      <w:r>
+        <w:rPr>
+          <w:rFonts w:ascii="Arial" w:eastAsia="Times New Roman" w:hAnsi="Arial" w:cs="Arial"/>
+          <w:b/>
+          <w:bCs/>
+          <w:color w:val="000000"/>
+          <w:kern w:val="0"/>
+          <w:sz w:val="24"/>
+          <w:szCs w:val="24"/>
+          <w14:ligatures w14:val="none"/>
+        </w:rPr>
+        <w:t>)</w:t>
+      </w:r>
+      <w:r>
+        <w:rPr>
+          <w:rFonts w:ascii="Arial" w:eastAsia="Times New Roman" w:hAnsi="Arial" w:cs="Arial"/>
+          <w:b/>
+          <w:bCs/>
+          <w:color w:val="000000"/>
+          <w:kern w:val="0"/>
+          <w:sz w:val="24"/>
+          <w:szCs w:val="24"/>
+          <w14:ligatures w14:val="none"/>
+        </w:rPr>
+        <w:t xml:space="preserve"> wheel file </w:t>
       </w:r>
     </w:p>
     <w:p>
@@ -2519,16 +2785,69 @@
           <w:szCs w:val="24"/>
           <w14:ligatures w14:val="none"/>
         </w:rPr>
+        <w:t xml:space="preserve">For </w:t>
+      </w:r>
+      <w:r>
+        <w:rPr>
+          <w:rFonts w:ascii="Arial" w:eastAsia="Times New Roman" w:hAnsi="Arial" w:cs="Arial"/>
+          <w:b/>
+          <w:bCs/>
+          <w:color w:val="000000"/>
+          <w:kern w:val="0"/>
+          <w:sz w:val="24"/>
+          <w:szCs w:val="24"/>
+          <w14:ligatures w14:val="none"/>
+        </w:rPr>
+        <w:t>Windows</w:t>
+      </w:r>
+      <w:r>
+        <w:rPr>
+          <w:rFonts w:ascii="Arial" w:eastAsia="Times New Roman" w:hAnsi="Arial" w:cs="Arial"/>
+          <w:color w:val="000000"/>
+          <w:kern w:val="0"/>
+          <w:sz w:val="24"/>
+          <w:szCs w:val="24"/>
+          <w14:ligatures w14:val="none"/>
+        </w:rPr>
+        <w:t xml:space="preserve"> computer:</w:t>
+      </w:r>
+    </w:p>
+    <w:p>
+      <w:pPr>
+        <w:numPr>
+          <w:ilvl w:val="2"/>
+          <w:numId w:val="54"/>
+        </w:numPr>
+        <w:ind w:right="-630"/>
+        <w:textAlignment w:val="baseline"/>
+        <w:rPr>
+          <w:rFonts w:ascii="Arial" w:eastAsia="Times New Roman" w:hAnsi="Arial" w:cs="Arial"/>
+          <w:color w:val="000000"/>
+          <w:kern w:val="0"/>
+          <w:sz w:val="24"/>
+          <w:szCs w:val="24"/>
+          <w14:ligatures w14:val="none"/>
+        </w:rPr>
+      </w:pPr>
+      <w:r>
+        <w:rPr>
+          <w:rFonts w:ascii="Arial" w:eastAsia="Times New Roman" w:hAnsi="Arial" w:cs="Arial"/>
+          <w:color w:val="000000"/>
+          <w:kern w:val="0"/>
+          <w:sz w:val="24"/>
+          <w:szCs w:val="24"/>
+          <w14:ligatures w14:val="none"/>
+        </w:rPr>
         <w:t>Open Anaconda Navigator on your computer</w:t>
       </w:r>
     </w:p>
     <w:p>
       <w:pPr>
         <w:numPr>
-          <w:ilvl w:val="1"/>
+          <w:ilvl w:val="2"/>
           <w:numId w:val="55"/>
         </w:numPr>
-        <w:ind w:left="1440" w:right="-630" w:hanging="360"/>
+        <w:ind w:right="-630"/>
         <w:textAlignment w:val="baseline"/>
         <w:rPr>
           <w:rFonts w:ascii="Arial" w:eastAsia="Times New Roman" w:hAnsi="Arial" w:cs="Arial"/>
@@ -2570,31 +2889,7 @@
           <w:szCs w:val="24"/>
           <w14:ligatures w14:val="none"/>
         </w:rPr>
-        <w:t xml:space="preserve">” with a </w:t>
-      </w:r>
-      <w:proofErr w:type="gramStart"/>
-      <w:r>
-        <w:rPr>
-          <w:rFonts w:ascii="Arial" w:eastAsia="Times New Roman" w:hAnsi="Arial" w:cs="Arial"/>
-          <w:color w:val="000000"/>
-          <w:kern w:val="0"/>
-          <w:sz w:val="24"/>
-          <w:szCs w:val="24"/>
-          <w14:ligatures w14:val="none"/>
-        </w:rPr>
-        <w:t>drop down</w:t>
-      </w:r>
-      <w:proofErr w:type="gramEnd"/>
-      <w:r>
-        <w:rPr>
-          <w:rFonts w:ascii="Arial" w:eastAsia="Times New Roman" w:hAnsi="Arial" w:cs="Arial"/>
-          <w:color w:val="000000"/>
-          <w:kern w:val="0"/>
-          <w:sz w:val="24"/>
-          <w:szCs w:val="24"/>
-          <w14:ligatures w14:val="none"/>
-        </w:rPr>
-        <w:t xml:space="preserve"> arrow, click on the arrow and select “</w:t>
+        <w:t>” with a drop down arrow, click on the arrow and select “</w:t>
       </w:r>
       <w:proofErr w:type="spellStart"/>
       <w:r>
@@ -2624,10 +2919,10 @@
     <w:p>
       <w:pPr>
         <w:numPr>
-          <w:ilvl w:val="1"/>
+          <w:ilvl w:val="2"/>
           <w:numId w:val="56"/>
         </w:numPr>
-        <w:ind w:left="1440" w:right="-630" w:hanging="360"/>
+        <w:ind w:right="-630"/>
         <w:textAlignment w:val="baseline"/>
         <w:rPr>
           <w:rFonts w:ascii="Arial" w:eastAsia="Times New Roman" w:hAnsi="Arial" w:cs="Arial"/>
@@ -2673,29 +2968,16 @@
         </w:rPr>
         <w:t xml:space="preserve"> Notebook</w:t>
       </w:r>
-      <w:proofErr w:type="gramStart"/>
-      <w:r>
-        <w:rPr>
-          <w:rFonts w:ascii="Arial" w:eastAsia="Times New Roman" w:hAnsi="Arial" w:cs="Arial"/>
-          <w:color w:val="000000"/>
-          <w:kern w:val="0"/>
-          <w:sz w:val="24"/>
-          <w:szCs w:val="24"/>
-          <w14:ligatures w14:val="none"/>
-        </w:rPr>
-        <w:t>”,</w:t>
-      </w:r>
-      <w:proofErr w:type="gramEnd"/>
-      <w:r>
-        <w:rPr>
-          <w:rFonts w:ascii="Arial" w:eastAsia="Times New Roman" w:hAnsi="Arial" w:cs="Arial"/>
-          <w:color w:val="000000"/>
-          <w:kern w:val="0"/>
-          <w:sz w:val="24"/>
-          <w:szCs w:val="24"/>
-          <w14:ligatures w14:val="none"/>
-        </w:rPr>
-        <w:t xml:space="preserve"> then click “</w:t>
+      <w:r>
+        <w:rPr>
+          <w:rFonts w:ascii="Arial" w:eastAsia="Times New Roman" w:hAnsi="Arial" w:cs="Arial"/>
+          <w:color w:val="000000"/>
+          <w:kern w:val="0"/>
+          <w:sz w:val="24"/>
+          <w:szCs w:val="24"/>
+          <w14:ligatures w14:val="none"/>
+        </w:rPr>
+        <w:t>”, then click “</w:t>
       </w:r>
       <w:r>
         <w:rPr>
@@ -2747,54 +3029,30 @@
     <w:p>
       <w:pPr>
         <w:numPr>
-          <w:ilvl w:val="1"/>
+          <w:ilvl w:val="2"/>
           <w:numId w:val="57"/>
         </w:numPr>
-        <w:ind w:left="1440" w:right="-630" w:hanging="360"/>
-        <w:textAlignment w:val="baseline"/>
-        <w:rPr>
-          <w:rFonts w:ascii="Arial" w:eastAsia="Times New Roman" w:hAnsi="Arial" w:cs="Arial"/>
-          <w:color w:val="000000"/>
-          <w:kern w:val="0"/>
-          <w:sz w:val="24"/>
-          <w:szCs w:val="24"/>
-          <w14:ligatures w14:val="none"/>
-        </w:rPr>
-      </w:pPr>
-      <w:r>
-        <w:rPr>
-          <w:rFonts w:ascii="Arial" w:eastAsia="Times New Roman" w:hAnsi="Arial" w:cs="Arial"/>
-          <w:color w:val="000000"/>
-          <w:kern w:val="0"/>
-          <w:sz w:val="24"/>
-          <w:szCs w:val="24"/>
-          <w14:ligatures w14:val="none"/>
-        </w:rPr>
-        <w:t xml:space="preserve">Find the folder where you are storing </w:t>
-      </w:r>
-      <w:proofErr w:type="gramStart"/>
-      <w:r>
-        <w:rPr>
-          <w:rFonts w:ascii="Arial" w:eastAsia="Times New Roman" w:hAnsi="Arial" w:cs="Arial"/>
-          <w:color w:val="000000"/>
-          <w:kern w:val="0"/>
-          <w:sz w:val="24"/>
-          <w:szCs w:val="24"/>
-          <w14:ligatures w14:val="none"/>
-        </w:rPr>
-        <w:t>all of</w:t>
-      </w:r>
-      <w:proofErr w:type="gramEnd"/>
-      <w:r>
-        <w:rPr>
-          <w:rFonts w:ascii="Arial" w:eastAsia="Times New Roman" w:hAnsi="Arial" w:cs="Arial"/>
-          <w:color w:val="000000"/>
-          <w:kern w:val="0"/>
-          <w:sz w:val="24"/>
-          <w:szCs w:val="24"/>
-          <w14:ligatures w14:val="none"/>
-        </w:rPr>
-        <w:t xml:space="preserve"> your seagrass data and the python code you just cloned. Once within the file directory, click on the “</w:t>
+        <w:ind w:right="-630"/>
+        <w:textAlignment w:val="baseline"/>
+        <w:rPr>
+          <w:rFonts w:ascii="Arial" w:eastAsia="Times New Roman" w:hAnsi="Arial" w:cs="Arial"/>
+          <w:color w:val="000000"/>
+          <w:kern w:val="0"/>
+          <w:sz w:val="24"/>
+          <w:szCs w:val="24"/>
+          <w14:ligatures w14:val="none"/>
+        </w:rPr>
+      </w:pPr>
+      <w:r>
+        <w:rPr>
+          <w:rFonts w:ascii="Arial" w:eastAsia="Times New Roman" w:hAnsi="Arial" w:cs="Arial"/>
+          <w:color w:val="000000"/>
+          <w:kern w:val="0"/>
+          <w:sz w:val="24"/>
+          <w:szCs w:val="24"/>
+          <w14:ligatures w14:val="none"/>
+        </w:rPr>
+        <w:t>Find the folder where you are storing all of your seagrass data and the python code you just cloned. Once within the file directory, click on the “</w:t>
       </w:r>
       <w:proofErr w:type="spellStart"/>
       <w:r>
@@ -2818,139 +3076,102 @@
           <w:szCs w:val="24"/>
           <w14:ligatures w14:val="none"/>
         </w:rPr>
-        <w:t xml:space="preserve">” you just cloned from </w:t>
-      </w:r>
-      <w:proofErr w:type="spellStart"/>
-      <w:r>
-        <w:rPr>
-          <w:rFonts w:ascii="Arial" w:eastAsia="Times New Roman" w:hAnsi="Arial" w:cs="Arial"/>
-          <w:color w:val="000000"/>
-          <w:kern w:val="0"/>
-          <w:sz w:val="24"/>
-          <w:szCs w:val="24"/>
-          <w14:ligatures w14:val="none"/>
-        </w:rPr>
-        <w:t>Github</w:t>
-      </w:r>
-      <w:proofErr w:type="spellEnd"/>
-      <w:r>
-        <w:rPr>
-          <w:rFonts w:ascii="Arial" w:eastAsia="Times New Roman" w:hAnsi="Arial" w:cs="Arial"/>
-          <w:color w:val="000000"/>
-          <w:kern w:val="0"/>
-          <w:sz w:val="24"/>
-          <w:szCs w:val="24"/>
-          <w14:ligatures w14:val="none"/>
-        </w:rPr>
-        <w:t>, it will open in a new internet browser window or tab. </w:t>
+        <w:t>” you just cloned from Git</w:t>
+      </w:r>
+      <w:r>
+        <w:rPr>
+          <w:rFonts w:ascii="Arial" w:eastAsia="Times New Roman" w:hAnsi="Arial" w:cs="Arial"/>
+          <w:color w:val="000000"/>
+          <w:kern w:val="0"/>
+          <w:sz w:val="24"/>
+          <w:szCs w:val="24"/>
+          <w14:ligatures w14:val="none"/>
+        </w:rPr>
+        <w:t>H</w:t>
+      </w:r>
+      <w:r>
+        <w:rPr>
+          <w:rFonts w:ascii="Arial" w:eastAsia="Times New Roman" w:hAnsi="Arial" w:cs="Arial"/>
+          <w:color w:val="000000"/>
+          <w:kern w:val="0"/>
+          <w:sz w:val="24"/>
+          <w:szCs w:val="24"/>
+          <w14:ligatures w14:val="none"/>
+        </w:rPr>
+        <w:t>ub, it will open in a new internet browser window or tab. </w:t>
       </w:r>
     </w:p>
     <w:p>
       <w:pPr>
         <w:numPr>
-          <w:ilvl w:val="1"/>
-          <w:numId w:val="58"/>
-        </w:numPr>
-        <w:ind w:left="1440" w:right="-630" w:hanging="360"/>
-        <w:textAlignment w:val="baseline"/>
-        <w:rPr>
-          <w:rFonts w:ascii="Arial" w:eastAsia="Times New Roman" w:hAnsi="Arial" w:cs="Arial"/>
-          <w:color w:val="000000"/>
-          <w:kern w:val="0"/>
-          <w:sz w:val="24"/>
-          <w:szCs w:val="24"/>
-          <w14:ligatures w14:val="none"/>
-        </w:rPr>
-      </w:pPr>
-      <w:r>
-        <w:rPr>
-          <w:rFonts w:ascii="Arial" w:eastAsia="Times New Roman" w:hAnsi="Arial" w:cs="Arial"/>
-          <w:color w:val="000000"/>
-          <w:kern w:val="0"/>
-          <w:sz w:val="24"/>
-          <w:szCs w:val="24"/>
-          <w14:ligatures w14:val="none"/>
-        </w:rPr>
-        <w:t>Click on the first box or cell and hit the “Run” button on the top with the triangle, or hit “</w:t>
-      </w:r>
-      <w:proofErr w:type="spellStart"/>
-      <w:r>
-        <w:rPr>
-          <w:rFonts w:ascii="Roboto Mono" w:eastAsia="Times New Roman" w:hAnsi="Roboto Mono" w:cs="Arial"/>
-          <w:color w:val="000000"/>
-          <w:kern w:val="0"/>
-          <w:sz w:val="24"/>
-          <w:szCs w:val="24"/>
-          <w14:ligatures w14:val="none"/>
-        </w:rPr>
-        <w:t>Ctrl+Enter</w:t>
-      </w:r>
-      <w:proofErr w:type="spellEnd"/>
-      <w:r>
-        <w:rPr>
-          <w:rFonts w:ascii="Roboto Mono" w:eastAsia="Times New Roman" w:hAnsi="Roboto Mono" w:cs="Arial"/>
-          <w:color w:val="000000"/>
-          <w:kern w:val="0"/>
-          <w:sz w:val="24"/>
-          <w:szCs w:val="24"/>
-          <w14:ligatures w14:val="none"/>
-        </w:rPr>
-        <w:t>”</w:t>
-      </w:r>
-      <w:r>
-        <w:rPr>
-          <w:rFonts w:ascii="Arial" w:eastAsia="Times New Roman" w:hAnsi="Arial" w:cs="Arial"/>
-          <w:color w:val="000000"/>
-          <w:kern w:val="0"/>
-          <w:sz w:val="24"/>
-          <w:szCs w:val="24"/>
-          <w14:ligatures w14:val="none"/>
-        </w:rPr>
-        <w:t xml:space="preserve"> on a Windows computer, or hit “</w:t>
-      </w:r>
-      <w:proofErr w:type="spellStart"/>
-      <w:r>
-        <w:rPr>
-          <w:rFonts w:ascii="Roboto Mono" w:eastAsia="Times New Roman" w:hAnsi="Roboto Mono" w:cs="Arial"/>
-          <w:color w:val="000000"/>
-          <w:kern w:val="0"/>
-          <w:sz w:val="24"/>
-          <w:szCs w:val="24"/>
-          <w14:ligatures w14:val="none"/>
-        </w:rPr>
-        <w:t>Command+Ente</w:t>
-      </w:r>
-      <w:r>
-        <w:rPr>
-          <w:rFonts w:ascii="Arial" w:eastAsia="Times New Roman" w:hAnsi="Arial" w:cs="Arial"/>
-          <w:color w:val="000000"/>
-          <w:kern w:val="0"/>
-          <w:sz w:val="24"/>
-          <w:szCs w:val="24"/>
-          <w14:ligatures w14:val="none"/>
-        </w:rPr>
-        <w:t>r</w:t>
-      </w:r>
-      <w:proofErr w:type="spellEnd"/>
-      <w:r>
-        <w:rPr>
-          <w:rFonts w:ascii="Arial" w:eastAsia="Times New Roman" w:hAnsi="Arial" w:cs="Arial"/>
-          <w:color w:val="000000"/>
-          <w:kern w:val="0"/>
-          <w:sz w:val="24"/>
-          <w:szCs w:val="24"/>
-          <w14:ligatures w14:val="none"/>
-        </w:rPr>
-        <w:t>” on a Mac</w:t>
-      </w:r>
-    </w:p>
-    <w:p>
-      <w:pPr>
-        <w:numPr>
-          <w:ilvl w:val="1"/>
+          <w:ilvl w:val="2"/>
           <w:numId w:val="59"/>
         </w:numPr>
-        <w:ind w:left="1440" w:right="-630" w:hanging="360"/>
+        <w:ind w:right="-630"/>
+        <w:textAlignment w:val="baseline"/>
+        <w:rPr>
+          <w:rFonts w:ascii="Arial" w:eastAsia="Times New Roman" w:hAnsi="Arial" w:cs="Arial"/>
+          <w:color w:val="000000"/>
+          <w:kern w:val="0"/>
+          <w:sz w:val="24"/>
+          <w:szCs w:val="24"/>
+          <w14:ligatures w14:val="none"/>
+        </w:rPr>
+      </w:pPr>
+      <w:r>
+        <w:rPr>
+          <w:rFonts w:ascii="Arial" w:eastAsia="Times New Roman" w:hAnsi="Arial" w:cs="Arial"/>
+          <w:color w:val="000000"/>
+          <w:kern w:val="0"/>
+          <w:sz w:val="24"/>
+          <w:szCs w:val="24"/>
+          <w14:ligatures w14:val="none"/>
+        </w:rPr>
+        <w:t>Click on the first box or cell and hit the “Run” button on the top with the triangle, or hit “</w:t>
+      </w:r>
+      <w:proofErr w:type="spellStart"/>
+      <w:r>
+        <w:rPr>
+          <w:rFonts w:ascii="Roboto Mono" w:eastAsia="Times New Roman" w:hAnsi="Roboto Mono" w:cs="Arial"/>
+          <w:color w:val="000000"/>
+          <w:kern w:val="0"/>
+          <w:sz w:val="24"/>
+          <w:szCs w:val="24"/>
+          <w14:ligatures w14:val="none"/>
+        </w:rPr>
+        <w:t>Ctrl+Enter</w:t>
+      </w:r>
+      <w:proofErr w:type="spellEnd"/>
+      <w:r>
+        <w:rPr>
+          <w:rFonts w:ascii="Roboto Mono" w:eastAsia="Times New Roman" w:hAnsi="Roboto Mono" w:cs="Arial"/>
+          <w:color w:val="000000"/>
+          <w:kern w:val="0"/>
+          <w:sz w:val="24"/>
+          <w:szCs w:val="24"/>
+          <w14:ligatures w14:val="none"/>
+        </w:rPr>
+        <w:t>”</w:t>
+      </w:r>
+      <w:r>
+        <w:rPr>
+          <w:rFonts w:ascii="Arial" w:eastAsia="Times New Roman" w:hAnsi="Arial" w:cs="Arial"/>
+          <w:color w:val="000000"/>
+          <w:kern w:val="0"/>
+          <w:sz w:val="24"/>
+          <w:szCs w:val="24"/>
+          <w14:ligatures w14:val="none"/>
+        </w:rPr>
+        <w:t xml:space="preserve"> on a Windows computer</w:t>
+      </w:r>
+    </w:p>
+    <w:p>
+      <w:pPr>
+        <w:numPr>
+          <w:ilvl w:val="2"/>
+          <w:numId w:val="59"/>
+        </w:numPr>
+        <w:ind w:right="-630"/>
         <w:textAlignment w:val="baseline"/>
         <w:rPr>
           <w:rFonts w:ascii="Arial" w:eastAsia="Times New Roman" w:hAnsi="Arial" w:cs="Arial"/>
@@ -2997,7 +3218,6 @@
         <w:t>print(</w:t>
       </w:r>
       <w:proofErr w:type="spellStart"/>
-      <w:proofErr w:type="gramStart"/>
       <w:r>
         <w:rPr>
           <w:rFonts w:ascii="Roboto Mono" w:eastAsia="Times New Roman" w:hAnsi="Roboto Mono" w:cs="Arial"/>
@@ -3010,7 +3230,6 @@
         <w:t>sys.version</w:t>
       </w:r>
       <w:proofErr w:type="spellEnd"/>
-      <w:proofErr w:type="gramEnd"/>
       <w:r>
         <w:rPr>
           <w:rFonts w:ascii="Roboto Mono" w:eastAsia="Times New Roman" w:hAnsi="Roboto Mono" w:cs="Arial"/>
@@ -3032,84 +3251,84 @@
           <w14:ligatures w14:val="none"/>
         </w:rPr>
         <w:t>”. Go ahead and click on this box and run it. It will print something like</w:t>
+      </w:r>
+    </w:p>
+    <w:p>
+      <w:pPr>
+        <w:numPr>
+          <w:ilvl w:val="3"/>
+          <w:numId w:val="60"/>
+        </w:numPr>
+        <w:ind w:right="-630"/>
+        <w:textAlignment w:val="baseline"/>
+        <w:rPr>
+          <w:rFonts w:ascii="Arial" w:eastAsia="Times New Roman" w:hAnsi="Arial" w:cs="Arial"/>
+          <w:color w:val="000000"/>
+          <w:kern w:val="0"/>
+          <w:sz w:val="24"/>
+          <w:szCs w:val="24"/>
+          <w14:ligatures w14:val="none"/>
+        </w:rPr>
+      </w:pPr>
+      <w:r>
+        <w:rPr>
+          <w:rFonts w:ascii="Arial" w:eastAsia="Times New Roman" w:hAnsi="Arial" w:cs="Arial"/>
+          <w:color w:val="000000"/>
+          <w:kern w:val="0"/>
+          <w:sz w:val="24"/>
+          <w:szCs w:val="24"/>
+          <w14:ligatures w14:val="none"/>
+        </w:rPr>
+        <w:t> </w:t>
+      </w:r>
+      <w:r>
+        <w:rPr>
+          <w:rFonts w:ascii="Times New Roman" w:eastAsia="Times New Roman" w:hAnsi="Times New Roman" w:cs="Times New Roman"/>
+          <w:color w:val="000000"/>
+          <w:kern w:val="0"/>
+          <w:sz w:val="24"/>
+          <w:szCs w:val="24"/>
+          <w14:ligatures w14:val="none"/>
+        </w:rPr>
+        <w:t>'3.11.5 | packaged by Anaconda, Inc. | (main, Sep 11 2023, 13:26:23) [MSC v.1916 64 bit (AMD64)]'</w:t>
+      </w:r>
+    </w:p>
+    <w:p>
+      <w:pPr>
+        <w:numPr>
+          <w:ilvl w:val="3"/>
+          <w:numId w:val="60"/>
+        </w:numPr>
+        <w:ind w:right="-630"/>
+        <w:textAlignment w:val="baseline"/>
+        <w:rPr>
+          <w:rFonts w:ascii="Arial" w:eastAsia="Times New Roman" w:hAnsi="Arial" w:cs="Arial"/>
+          <w:color w:val="000000"/>
+          <w:kern w:val="0"/>
+          <w:sz w:val="24"/>
+          <w:szCs w:val="24"/>
+          <w14:ligatures w14:val="none"/>
+        </w:rPr>
+      </w:pPr>
+      <w:r>
+        <w:rPr>
+          <w:rFonts w:ascii="Arial" w:eastAsia="Times New Roman" w:hAnsi="Arial" w:cs="Arial"/>
+          <w:color w:val="000000"/>
+          <w:kern w:val="0"/>
+          <w:sz w:val="24"/>
+          <w:szCs w:val="24"/>
+          <w14:ligatures w14:val="none"/>
+        </w:rPr>
+        <w:t>You will need to remember the number it prints out</w:t>
       </w:r>
     </w:p>
     <w:p>
       <w:pPr>
         <w:numPr>
           <w:ilvl w:val="2"/>
-          <w:numId w:val="60"/>
-        </w:numPr>
-        <w:ind w:left="2160" w:right="-630" w:hanging="360"/>
-        <w:textAlignment w:val="baseline"/>
-        <w:rPr>
-          <w:rFonts w:ascii="Arial" w:eastAsia="Times New Roman" w:hAnsi="Arial" w:cs="Arial"/>
-          <w:color w:val="000000"/>
-          <w:kern w:val="0"/>
-          <w:sz w:val="24"/>
-          <w:szCs w:val="24"/>
-          <w14:ligatures w14:val="none"/>
-        </w:rPr>
-      </w:pPr>
-      <w:r>
-        <w:rPr>
-          <w:rFonts w:ascii="Arial" w:eastAsia="Times New Roman" w:hAnsi="Arial" w:cs="Arial"/>
-          <w:color w:val="000000"/>
-          <w:kern w:val="0"/>
-          <w:sz w:val="24"/>
-          <w:szCs w:val="24"/>
-          <w14:ligatures w14:val="none"/>
-        </w:rPr>
-        <w:t> </w:t>
-      </w:r>
-      <w:r>
-        <w:rPr>
-          <w:rFonts w:ascii="Times New Roman" w:eastAsia="Times New Roman" w:hAnsi="Times New Roman" w:cs="Times New Roman"/>
-          <w:color w:val="000000"/>
-          <w:kern w:val="0"/>
-          <w:sz w:val="24"/>
-          <w:szCs w:val="24"/>
-          <w14:ligatures w14:val="none"/>
-        </w:rPr>
-        <w:t>'3.11.5 | packaged by Anaconda, Inc. | (main, Sep 11 2023, 13:26:23) [MSC v.1916 64 bit (AMD64)]'</w:t>
-      </w:r>
-    </w:p>
-    <w:p>
-      <w:pPr>
-        <w:numPr>
-          <w:ilvl w:val="2"/>
-          <w:numId w:val="61"/>
-        </w:numPr>
-        <w:ind w:left="2160" w:right="-630" w:hanging="360"/>
-        <w:textAlignment w:val="baseline"/>
-        <w:rPr>
-          <w:rFonts w:ascii="Arial" w:eastAsia="Times New Roman" w:hAnsi="Arial" w:cs="Arial"/>
-          <w:color w:val="000000"/>
-          <w:kern w:val="0"/>
-          <w:sz w:val="24"/>
-          <w:szCs w:val="24"/>
-          <w14:ligatures w14:val="none"/>
-        </w:rPr>
-      </w:pPr>
-      <w:r>
-        <w:rPr>
-          <w:rFonts w:ascii="Arial" w:eastAsia="Times New Roman" w:hAnsi="Arial" w:cs="Arial"/>
-          <w:color w:val="000000"/>
-          <w:kern w:val="0"/>
-          <w:sz w:val="24"/>
-          <w:szCs w:val="24"/>
-          <w14:ligatures w14:val="none"/>
-        </w:rPr>
-        <w:t>You will need to remember the number it prints out</w:t>
-      </w:r>
-    </w:p>
-    <w:p>
-      <w:pPr>
-        <w:numPr>
-          <w:ilvl w:val="1"/>
           <w:numId w:val="62"/>
         </w:numPr>
-        <w:ind w:left="1440" w:right="-630" w:hanging="360"/>
+        <w:ind w:right="-630"/>
         <w:textAlignment w:val="baseline"/>
         <w:rPr>
           <w:rFonts w:ascii="Arial" w:eastAsia="Times New Roman" w:hAnsi="Arial" w:cs="Arial"/>
@@ -3131,19 +3350,17 @@
         </w:rPr>
         <w:t xml:space="preserve">Go to the following website to download the </w:t>
       </w:r>
-      <w:proofErr w:type="spellStart"/>
-      <w:r>
-        <w:rPr>
-          <w:rFonts w:ascii="Arial" w:eastAsia="Times New Roman" w:hAnsi="Arial" w:cs="Arial"/>
-          <w:color w:val="000000"/>
-          <w:kern w:val="0"/>
-          <w:sz w:val="24"/>
-          <w:szCs w:val="24"/>
-          <w14:ligatures w14:val="none"/>
-        </w:rPr>
-        <w:t>gdal</w:t>
-      </w:r>
-      <w:proofErr w:type="spellEnd"/>
+      <w:r>
+        <w:rPr>
+          <w:rFonts w:ascii="Arial" w:eastAsia="Times New Roman" w:hAnsi="Arial" w:cs="Arial"/>
+          <w:color w:val="000000"/>
+          <w:kern w:val="0"/>
+          <w:sz w:val="24"/>
+          <w:szCs w:val="24"/>
+          <w14:ligatures w14:val="none"/>
+        </w:rPr>
+        <w:t>GDAL</w:t>
+      </w:r>
       <w:r>
         <w:rPr>
           <w:rFonts w:ascii="Arial" w:eastAsia="Times New Roman" w:hAnsi="Arial" w:cs="Arial"/>
@@ -3166,18 +3383,66 @@
           <w:szCs w:val="24"/>
           <w14:ligatures w14:val="none"/>
         </w:rPr>
-        <w:t>Windows compute</w:t>
-      </w:r>
-      <w:r>
-        <w:rPr>
-          <w:rFonts w:ascii="Arial" w:eastAsia="Times New Roman" w:hAnsi="Arial" w:cs="Arial"/>
-          <w:color w:val="000000"/>
-          <w:kern w:val="0"/>
-          <w:sz w:val="24"/>
-          <w:szCs w:val="24"/>
-          <w14:ligatures w14:val="none"/>
-        </w:rPr>
-        <w:t xml:space="preserve">r:  </w:t>
+        <w:t xml:space="preserve">Windows </w:t>
+      </w:r>
+      <w:r>
+        <w:rPr>
+          <w:rFonts w:ascii="Arial" w:eastAsia="Times New Roman" w:hAnsi="Arial" w:cs="Arial"/>
+          <w:b/>
+          <w:bCs/>
+          <w:color w:val="000000"/>
+          <w:kern w:val="0"/>
+          <w:sz w:val="24"/>
+          <w:szCs w:val="24"/>
+          <w14:ligatures w14:val="none"/>
+        </w:rPr>
+        <w:t>c</w:t>
+      </w:r>
+      <w:r>
+        <w:rPr>
+          <w:rFonts w:ascii="Arial" w:eastAsia="Times New Roman" w:hAnsi="Arial" w:cs="Arial"/>
+          <w:b/>
+          <w:bCs/>
+          <w:color w:val="000000"/>
+          <w:kern w:val="0"/>
+          <w:sz w:val="24"/>
+          <w:szCs w:val="24"/>
+          <w14:ligatures w14:val="none"/>
+        </w:rPr>
+        <w:t>ompute</w:t>
+      </w:r>
+      <w:r>
+        <w:rPr>
+          <w:rFonts w:ascii="Arial" w:eastAsia="Times New Roman" w:hAnsi="Arial" w:cs="Arial"/>
+          <w:color w:val="000000"/>
+          <w:kern w:val="0"/>
+          <w:sz w:val="24"/>
+          <w:szCs w:val="24"/>
+          <w14:ligatures w14:val="none"/>
+        </w:rPr>
+        <w:t>r: </w:t>
+      </w:r>
+      <w:r>
+        <w:rPr>
+          <w:rFonts w:ascii="Arial" w:eastAsia="Times New Roman" w:hAnsi="Arial" w:cs="Arial"/>
+          <w:color w:val="000000"/>
+          <w:kern w:val="0"/>
+          <w:sz w:val="24"/>
+          <w:szCs w:val="24"/>
+          <w14:ligatures w14:val="none"/>
+        </w:rPr>
+        <w:t xml:space="preserve"> </w:t>
+      </w:r>
+      <w:r>
+        <w:rPr>
+          <w:rFonts w:ascii="Arial" w:eastAsia="Times New Roman" w:hAnsi="Arial" w:cs="Arial"/>
+          <w:color w:val="000000"/>
+          <w:kern w:val="0"/>
+          <w:sz w:val="24"/>
+          <w:szCs w:val="24"/>
+          <w14:ligatures w14:val="none"/>
+        </w:rPr>
+        <w:t xml:space="preserve"> </w:t>
       </w:r>
       <w:hyperlink r:id="rId7" w:anchor="gdal" w:history="1">
         <w:r>
@@ -3197,10 +3462,10 @@
     <w:p>
       <w:pPr>
         <w:numPr>
-          <w:ilvl w:val="2"/>
+          <w:ilvl w:val="3"/>
           <w:numId w:val="63"/>
         </w:numPr>
-        <w:ind w:left="2160" w:right="-630" w:hanging="360"/>
+        <w:ind w:right="-630"/>
         <w:textAlignment w:val="baseline"/>
         <w:rPr>
           <w:rFonts w:ascii="Arial" w:eastAsia="Times New Roman" w:hAnsi="Arial" w:cs="Arial"/>
@@ -3226,10 +3491,10 @@
     <w:p>
       <w:pPr>
         <w:numPr>
-          <w:ilvl w:val="2"/>
+          <w:ilvl w:val="3"/>
           <w:numId w:val="64"/>
         </w:numPr>
-        <w:ind w:left="2160" w:right="-630" w:hanging="360"/>
+        <w:ind w:right="-630"/>
         <w:textAlignment w:val="baseline"/>
         <w:rPr>
           <w:rFonts w:ascii="Arial" w:eastAsia="Times New Roman" w:hAnsi="Arial" w:cs="Arial"/>
@@ -3263,7 +3528,6 @@
         <w:t>print(</w:t>
       </w:r>
       <w:proofErr w:type="spellStart"/>
-      <w:proofErr w:type="gramStart"/>
       <w:r>
         <w:rPr>
           <w:rFonts w:ascii="Roboto Mono" w:eastAsia="Times New Roman" w:hAnsi="Roboto Mono" w:cs="Arial"/>
@@ -3276,7 +3540,6 @@
         <w:t>sys.version</w:t>
       </w:r>
       <w:proofErr w:type="spellEnd"/>
-      <w:proofErr w:type="gramEnd"/>
       <w:r>
         <w:rPr>
           <w:rFonts w:ascii="Roboto Mono" w:eastAsia="Times New Roman" w:hAnsi="Roboto Mono" w:cs="Arial"/>
@@ -3335,7 +3598,6 @@
         <w:t>print(</w:t>
       </w:r>
       <w:proofErr w:type="spellStart"/>
-      <w:proofErr w:type="gramStart"/>
       <w:r>
         <w:rPr>
           <w:rFonts w:ascii="Roboto Mono" w:eastAsia="Times New Roman" w:hAnsi="Roboto Mono" w:cs="Arial"/>
@@ -3348,7 +3610,6 @@
         <w:t>sys.version</w:t>
       </w:r>
       <w:proofErr w:type="spellEnd"/>
-      <w:proofErr w:type="gramEnd"/>
       <w:r>
         <w:rPr>
           <w:rFonts w:ascii="Roboto Mono" w:eastAsia="Times New Roman" w:hAnsi="Roboto Mono" w:cs="Arial"/>
@@ -3371,19 +3632,17 @@
         </w:rPr>
         <w:t xml:space="preserve">” printed out “3.11.5”, so on the </w:t>
       </w:r>
-      <w:proofErr w:type="spellStart"/>
-      <w:r>
-        <w:rPr>
-          <w:rFonts w:ascii="Arial" w:eastAsia="Times New Roman" w:hAnsi="Arial" w:cs="Arial"/>
-          <w:color w:val="000000"/>
-          <w:kern w:val="0"/>
-          <w:sz w:val="24"/>
-          <w:szCs w:val="24"/>
-          <w14:ligatures w14:val="none"/>
-        </w:rPr>
-        <w:t>gdal</w:t>
-      </w:r>
-      <w:proofErr w:type="spellEnd"/>
+      <w:r>
+        <w:rPr>
+          <w:rFonts w:ascii="Arial" w:eastAsia="Times New Roman" w:hAnsi="Arial" w:cs="Arial"/>
+          <w:color w:val="000000"/>
+          <w:kern w:val="0"/>
+          <w:sz w:val="24"/>
+          <w:szCs w:val="24"/>
+          <w14:ligatures w14:val="none"/>
+        </w:rPr>
+        <w:t>GDAL</w:t>
+      </w:r>
       <w:r>
         <w:rPr>
           <w:rFonts w:ascii="Arial" w:eastAsia="Times New Roman" w:hAnsi="Arial" w:cs="Arial"/>
@@ -3395,19 +3654,17 @@
         </w:rPr>
         <w:t xml:space="preserve"> website, I looked for the </w:t>
       </w:r>
-      <w:proofErr w:type="spellStart"/>
-      <w:r>
-        <w:rPr>
-          <w:rFonts w:ascii="Arial" w:eastAsia="Times New Roman" w:hAnsi="Arial" w:cs="Arial"/>
-          <w:color w:val="000000"/>
-          <w:kern w:val="0"/>
-          <w:sz w:val="24"/>
-          <w:szCs w:val="24"/>
-          <w14:ligatures w14:val="none"/>
-        </w:rPr>
-        <w:t>gdal</w:t>
-      </w:r>
-      <w:proofErr w:type="spellEnd"/>
+      <w:r>
+        <w:rPr>
+          <w:rFonts w:ascii="Arial" w:eastAsia="Times New Roman" w:hAnsi="Arial" w:cs="Arial"/>
+          <w:color w:val="000000"/>
+          <w:kern w:val="0"/>
+          <w:sz w:val="24"/>
+          <w:szCs w:val="24"/>
+          <w14:ligatures w14:val="none"/>
+        </w:rPr>
+        <w:t>GDAL</w:t>
+      </w:r>
       <w:r>
         <w:rPr>
           <w:rFonts w:ascii="Arial" w:eastAsia="Times New Roman" w:hAnsi="Arial" w:cs="Arial"/>
@@ -3423,10 +3680,10 @@
     <w:p>
       <w:pPr>
         <w:numPr>
-          <w:ilvl w:val="2"/>
+          <w:ilvl w:val="3"/>
           <w:numId w:val="65"/>
         </w:numPr>
-        <w:ind w:left="2160" w:right="-630" w:hanging="360"/>
+        <w:ind w:right="-630"/>
         <w:textAlignment w:val="baseline"/>
         <w:rPr>
           <w:rFonts w:ascii="Arial" w:eastAsia="Times New Roman" w:hAnsi="Arial" w:cs="Arial"/>
@@ -3472,59 +3729,33 @@
         </w:rPr>
         <w:t xml:space="preserve">” matches the bit operating system of your computer. I have a 64-bit computer, so I downloaded the </w:t>
       </w:r>
-      <w:proofErr w:type="spellStart"/>
-      <w:r>
-        <w:rPr>
-          <w:rFonts w:ascii="Arial" w:eastAsia="Times New Roman" w:hAnsi="Arial" w:cs="Arial"/>
-          <w:color w:val="000000"/>
-          <w:kern w:val="0"/>
-          <w:sz w:val="24"/>
-          <w:szCs w:val="24"/>
-          <w14:ligatures w14:val="none"/>
-        </w:rPr>
-        <w:t>gdal</w:t>
-      </w:r>
-      <w:proofErr w:type="spellEnd"/>
-      <w:r>
-        <w:rPr>
-          <w:rFonts w:ascii="Arial" w:eastAsia="Times New Roman" w:hAnsi="Arial" w:cs="Arial"/>
-          <w:color w:val="000000"/>
-          <w:kern w:val="0"/>
-          <w:sz w:val="24"/>
-          <w:szCs w:val="24"/>
-          <w14:ligatures w14:val="none"/>
-        </w:rPr>
-        <w:t xml:space="preserve"> file that says </w:t>
-      </w:r>
-      <w:proofErr w:type="gramStart"/>
-      <w:r>
-        <w:rPr>
-          <w:rFonts w:ascii="Arial" w:eastAsia="Times New Roman" w:hAnsi="Arial" w:cs="Arial"/>
-          <w:color w:val="000000"/>
-          <w:kern w:val="0"/>
-          <w:sz w:val="24"/>
-          <w:szCs w:val="24"/>
-          <w14:ligatures w14:val="none"/>
-        </w:rPr>
-        <w:t>amd“</w:t>
-      </w:r>
-      <w:proofErr w:type="gramEnd"/>
-      <w:r>
-        <w:rPr>
-          <w:rFonts w:ascii="Arial" w:eastAsia="Times New Roman" w:hAnsi="Arial" w:cs="Arial"/>
-          <w:color w:val="000000"/>
-          <w:kern w:val="0"/>
-          <w:sz w:val="24"/>
-          <w:szCs w:val="24"/>
-          <w14:ligatures w14:val="none"/>
-        </w:rPr>
-        <w:t>64”</w:t>
+      <w:r>
+        <w:rPr>
+          <w:rFonts w:ascii="Arial" w:eastAsia="Times New Roman" w:hAnsi="Arial" w:cs="Arial"/>
+          <w:color w:val="000000"/>
+          <w:kern w:val="0"/>
+          <w:sz w:val="24"/>
+          <w:szCs w:val="24"/>
+          <w14:ligatures w14:val="none"/>
+        </w:rPr>
+        <w:t>GDAL</w:t>
+      </w:r>
+      <w:r>
+        <w:rPr>
+          <w:rFonts w:ascii="Arial" w:eastAsia="Times New Roman" w:hAnsi="Arial" w:cs="Arial"/>
+          <w:color w:val="000000"/>
+          <w:kern w:val="0"/>
+          <w:sz w:val="24"/>
+          <w:szCs w:val="24"/>
+          <w14:ligatures w14:val="none"/>
+        </w:rPr>
+        <w:t xml:space="preserve"> file that says amd“64”</w:t>
       </w:r>
     </w:p>
     <w:p>
       <w:pPr>
         <w:numPr>
-          <w:ilvl w:val="3"/>
+          <w:ilvl w:val="4"/>
           <w:numId w:val="52"/>
         </w:numPr>
         <w:shd w:val="clear" w:color="auto" w:fill="FFFFFF"/>
@@ -3649,31 +3880,8 @@
           <w:szCs w:val="24"/>
           <w14:ligatures w14:val="none"/>
         </w:rPr>
-        <w:t>Navigate to "System and Security</w:t>
-      </w:r>
-      <w:proofErr w:type="gramStart"/>
-      <w:r>
-        <w:rPr>
-          <w:rFonts w:ascii="Arial" w:eastAsia="Times New Roman" w:hAnsi="Arial" w:cs="Arial"/>
-          <w:color w:val="0D0D0D"/>
-          <w:kern w:val="0"/>
-          <w:sz w:val="24"/>
-          <w:szCs w:val="24"/>
-          <w14:ligatures w14:val="none"/>
-        </w:rPr>
-        <w:t>"  then</w:t>
-      </w:r>
-      <w:proofErr w:type="gramEnd"/>
-      <w:r>
-        <w:rPr>
-          <w:rFonts w:ascii="Arial" w:eastAsia="Times New Roman" w:hAnsi="Arial" w:cs="Arial"/>
-          <w:color w:val="0D0D0D"/>
-          <w:kern w:val="0"/>
-          <w:sz w:val="24"/>
-          <w:szCs w:val="24"/>
-          <w14:ligatures w14:val="none"/>
-        </w:rPr>
-        <w:t xml:space="preserve"> click "System".</w:t>
+        <w:lastRenderedPageBreak/>
+        <w:t>Navigate to "System and Security" then click "System".</w:t>
       </w:r>
     </w:p>
     <w:p>
@@ -3708,40 +3916,39 @@
     <w:p>
       <w:pPr>
         <w:numPr>
-          <w:ilvl w:val="2"/>
+          <w:ilvl w:val="3"/>
           <w:numId w:val="70"/>
         </w:numPr>
-        <w:ind w:left="2160" w:right="-630" w:hanging="360"/>
-        <w:textAlignment w:val="baseline"/>
-        <w:rPr>
-          <w:rFonts w:ascii="Arial" w:eastAsia="Times New Roman" w:hAnsi="Arial" w:cs="Arial"/>
-          <w:color w:val="0D0D0D"/>
-          <w:kern w:val="0"/>
-          <w:sz w:val="24"/>
-          <w:szCs w:val="24"/>
-          <w14:ligatures w14:val="none"/>
-        </w:rPr>
-      </w:pPr>
-      <w:r>
-        <w:rPr>
-          <w:rFonts w:ascii="Arial" w:eastAsia="Times New Roman" w:hAnsi="Arial" w:cs="Arial"/>
-          <w:color w:val="0D0D0D"/>
-          <w:kern w:val="0"/>
-          <w:sz w:val="24"/>
-          <w:szCs w:val="24"/>
-          <w14:ligatures w14:val="none"/>
-        </w:rPr>
-        <w:lastRenderedPageBreak/>
+        <w:ind w:right="-630"/>
+        <w:textAlignment w:val="baseline"/>
+        <w:rPr>
+          <w:rFonts w:ascii="Arial" w:eastAsia="Times New Roman" w:hAnsi="Arial" w:cs="Arial"/>
+          <w:color w:val="0D0D0D"/>
+          <w:kern w:val="0"/>
+          <w:sz w:val="24"/>
+          <w:szCs w:val="24"/>
+          <w14:ligatures w14:val="none"/>
+        </w:rPr>
+      </w:pPr>
+      <w:r>
+        <w:rPr>
+          <w:rFonts w:ascii="Arial" w:eastAsia="Times New Roman" w:hAnsi="Arial" w:cs="Arial"/>
+          <w:color w:val="0D0D0D"/>
+          <w:kern w:val="0"/>
+          <w:sz w:val="24"/>
+          <w:szCs w:val="24"/>
+          <w14:ligatures w14:val="none"/>
+        </w:rPr>
         <w:t>Download the wheel file and store it in the same folder as your python code</w:t>
       </w:r>
     </w:p>
     <w:p>
       <w:pPr>
         <w:numPr>
-          <w:ilvl w:val="2"/>
+          <w:ilvl w:val="3"/>
           <w:numId w:val="71"/>
         </w:numPr>
-        <w:ind w:left="2160" w:right="-630" w:hanging="360"/>
+        <w:ind w:right="-630"/>
         <w:textAlignment w:val="baseline"/>
         <w:rPr>
           <w:rFonts w:ascii="Arial" w:eastAsia="Times New Roman" w:hAnsi="Arial" w:cs="Arial"/>
@@ -3814,16 +4021,16 @@
     </w:p>
     <w:p>
       <w:pPr>
-        <w:ind w:left="2160" w:right="-630"/>
-        <w:rPr>
-          <w:rFonts w:ascii="Times New Roman" w:eastAsia="Times New Roman" w:hAnsi="Times New Roman" w:cs="Times New Roman"/>
-          <w:kern w:val="0"/>
-          <w:sz w:val="24"/>
-          <w:szCs w:val="24"/>
-          <w14:ligatures w14:val="none"/>
-        </w:rPr>
-      </w:pPr>
-      <w:proofErr w:type="gramStart"/>
+        <w:ind w:left="2880" w:right="-630"/>
+        <w:rPr>
+          <w:rFonts w:ascii="Arial" w:eastAsia="Times New Roman" w:hAnsi="Arial" w:cs="Arial"/>
+          <w:color w:val="0D0D0D"/>
+          <w:kern w:val="0"/>
+          <w:sz w:val="24"/>
+          <w:szCs w:val="24"/>
+          <w14:ligatures w14:val="none"/>
+        </w:rPr>
+      </w:pPr>
       <w:r>
         <w:rPr>
           <w:rFonts w:ascii="Roboto Mono" w:eastAsia="Times New Roman" w:hAnsi="Roboto Mono" w:cs="Times New Roman"/>
@@ -3833,19 +4040,7 @@
           <w:szCs w:val="24"/>
           <w14:ligatures w14:val="none"/>
         </w:rPr>
-        <w:t>!pip</w:t>
-      </w:r>
-      <w:proofErr w:type="gramEnd"/>
-      <w:r>
-        <w:rPr>
-          <w:rFonts w:ascii="Roboto Mono" w:eastAsia="Times New Roman" w:hAnsi="Roboto Mono" w:cs="Times New Roman"/>
-          <w:color w:val="000000"/>
-          <w:kern w:val="0"/>
-          <w:sz w:val="24"/>
-          <w:szCs w:val="24"/>
-          <w14:ligatures w14:val="none"/>
-        </w:rPr>
-        <w:t xml:space="preserve"> install "</w:t>
+        <w:t>!pip install "</w:t>
       </w:r>
       <w:r>
         <w:rPr>
@@ -3915,19 +4110,17 @@
         </w:rPr>
         <w:t xml:space="preserve"> you stored the new </w:t>
       </w:r>
-      <w:proofErr w:type="spellStart"/>
-      <w:r>
-        <w:rPr>
-          <w:rFonts w:ascii="Arial" w:eastAsia="Times New Roman" w:hAnsi="Arial" w:cs="Arial"/>
-          <w:color w:val="0D0D0D"/>
-          <w:kern w:val="0"/>
-          <w:sz w:val="24"/>
-          <w:szCs w:val="24"/>
-          <w14:ligatures w14:val="none"/>
-        </w:rPr>
-        <w:t>gdal</w:t>
-      </w:r>
-      <w:proofErr w:type="spellEnd"/>
+      <w:r>
+        <w:rPr>
+          <w:rFonts w:ascii="Arial" w:eastAsia="Times New Roman" w:hAnsi="Arial" w:cs="Arial"/>
+          <w:color w:val="0D0D0D"/>
+          <w:kern w:val="0"/>
+          <w:sz w:val="24"/>
+          <w:szCs w:val="24"/>
+          <w14:ligatures w14:val="none"/>
+        </w:rPr>
+        <w:t>GDAL</w:t>
+      </w:r>
       <w:r>
         <w:rPr>
           <w:rFonts w:ascii="Arial" w:eastAsia="Times New Roman" w:hAnsi="Arial" w:cs="Arial"/>
@@ -3939,19 +4132,17 @@
         </w:rPr>
         <w:t xml:space="preserve"> wheel file and update the </w:t>
       </w:r>
-      <w:proofErr w:type="spellStart"/>
-      <w:r>
-        <w:rPr>
-          <w:rFonts w:ascii="Arial" w:eastAsia="Times New Roman" w:hAnsi="Arial" w:cs="Arial"/>
-          <w:color w:val="0D0D0D"/>
-          <w:kern w:val="0"/>
-          <w:sz w:val="24"/>
-          <w:szCs w:val="24"/>
-          <w14:ligatures w14:val="none"/>
-        </w:rPr>
-        <w:t>gdal</w:t>
-      </w:r>
-      <w:proofErr w:type="spellEnd"/>
+      <w:r>
+        <w:rPr>
+          <w:rFonts w:ascii="Arial" w:eastAsia="Times New Roman" w:hAnsi="Arial" w:cs="Arial"/>
+          <w:color w:val="0D0D0D"/>
+          <w:kern w:val="0"/>
+          <w:sz w:val="24"/>
+          <w:szCs w:val="24"/>
+          <w14:ligatures w14:val="none"/>
+        </w:rPr>
+        <w:t>GDAL</w:t>
+      </w:r>
       <w:r>
         <w:rPr>
           <w:rFonts w:ascii="Arial" w:eastAsia="Times New Roman" w:hAnsi="Arial" w:cs="Arial"/>
@@ -3962,68 +4153,47 @@
           <w14:ligatures w14:val="none"/>
         </w:rPr>
         <w:t xml:space="preserve"> wheel file name.</w:t>
+      </w:r>
+    </w:p>
+    <w:p>
+      <w:pPr>
+        <w:pStyle w:val="ListParagraph"/>
+        <w:numPr>
+          <w:ilvl w:val="3"/>
+          <w:numId w:val="70"/>
+        </w:numPr>
+        <w:rPr>
+          <w:rFonts w:ascii="Arial" w:eastAsia="Times New Roman" w:hAnsi="Arial" w:cs="Arial"/>
+          <w:color w:val="0D0D0D"/>
+          <w:kern w:val="0"/>
+          <w:sz w:val="24"/>
+          <w:szCs w:val="24"/>
+          <w14:ligatures w14:val="none"/>
+        </w:rPr>
+      </w:pPr>
+      <w:r>
+        <w:rPr>
+          <w:rFonts w:ascii="Arial" w:eastAsia="Times New Roman" w:hAnsi="Arial" w:cs="Arial"/>
+          <w:color w:val="0D0D0D"/>
+          <w:kern w:val="0"/>
+          <w:sz w:val="24"/>
+          <w:szCs w:val="24"/>
+          <w14:ligatures w14:val="none"/>
+        </w:rPr>
+        <w:t>Once you update the file path, run this line of code to install the GDAL file</w:t>
       </w:r>
     </w:p>
     <w:p>
       <w:pPr>
         <w:numPr>
           <w:ilvl w:val="0"/>
-          <w:numId w:val="72"/>
+          <w:numId w:val="80"/>
         </w:numPr>
-        <w:ind w:left="2160" w:right="-630"/>
-        <w:textAlignment w:val="baseline"/>
-        <w:rPr>
-          <w:rFonts w:ascii="Arial" w:eastAsia="Times New Roman" w:hAnsi="Arial" w:cs="Arial"/>
-          <w:color w:val="0D0D0D"/>
-          <w:kern w:val="0"/>
-          <w:sz w:val="24"/>
-          <w:szCs w:val="24"/>
-          <w14:ligatures w14:val="none"/>
-        </w:rPr>
-      </w:pPr>
-      <w:r>
-        <w:rPr>
-          <w:rFonts w:ascii="Arial" w:eastAsia="Times New Roman" w:hAnsi="Arial" w:cs="Arial"/>
-          <w:color w:val="0D0D0D"/>
-          <w:kern w:val="0"/>
-          <w:sz w:val="24"/>
-          <w:szCs w:val="24"/>
-          <w14:ligatures w14:val="none"/>
-        </w:rPr>
-        <w:t xml:space="preserve">Once you update the file path, run this line of code to install the </w:t>
-      </w:r>
-      <w:proofErr w:type="spellStart"/>
-      <w:r>
-        <w:rPr>
-          <w:rFonts w:ascii="Arial" w:eastAsia="Times New Roman" w:hAnsi="Arial" w:cs="Arial"/>
-          <w:color w:val="0D0D0D"/>
-          <w:kern w:val="0"/>
-          <w:sz w:val="24"/>
-          <w:szCs w:val="24"/>
-          <w14:ligatures w14:val="none"/>
-        </w:rPr>
-        <w:t>gdal</w:t>
-      </w:r>
-      <w:proofErr w:type="spellEnd"/>
-      <w:r>
-        <w:rPr>
-          <w:rFonts w:ascii="Arial" w:eastAsia="Times New Roman" w:hAnsi="Arial" w:cs="Arial"/>
-          <w:color w:val="0D0D0D"/>
-          <w:kern w:val="0"/>
-          <w:sz w:val="24"/>
-          <w:szCs w:val="24"/>
-          <w14:ligatures w14:val="none"/>
-        </w:rPr>
-        <w:t xml:space="preserve"> file</w:t>
-      </w:r>
-    </w:p>
-    <w:p>
-      <w:pPr>
-        <w:numPr>
-          <w:ilvl w:val="0"/>
-          <w:numId w:val="74"/>
-        </w:numPr>
-        <w:ind w:left="1440" w:right="-630"/>
+        <w:tabs>
+          <w:tab w:val="clear" w:pos="720"/>
+          <w:tab w:val="num" w:pos="900"/>
+        </w:tabs>
+        <w:ind w:left="1080" w:right="-630"/>
         <w:textAlignment w:val="baseline"/>
         <w:rPr>
           <w:rFonts w:ascii="Arial" w:eastAsia="Times New Roman" w:hAnsi="Arial" w:cs="Arial"/>
@@ -4069,19 +4239,17 @@
         </w:rPr>
         <w:t xml:space="preserve"> to download your </w:t>
       </w:r>
-      <w:proofErr w:type="spellStart"/>
-      <w:r>
-        <w:rPr>
-          <w:rFonts w:ascii="Arial" w:eastAsia="Times New Roman" w:hAnsi="Arial" w:cs="Arial"/>
-          <w:color w:val="0D0D0D"/>
-          <w:kern w:val="0"/>
-          <w:sz w:val="24"/>
-          <w:szCs w:val="24"/>
-          <w14:ligatures w14:val="none"/>
-        </w:rPr>
-        <w:t>gdal</w:t>
-      </w:r>
-      <w:proofErr w:type="spellEnd"/>
+      <w:r>
+        <w:rPr>
+          <w:rFonts w:ascii="Arial" w:eastAsia="Times New Roman" w:hAnsi="Arial" w:cs="Arial"/>
+          <w:color w:val="0D0D0D"/>
+          <w:kern w:val="0"/>
+          <w:sz w:val="24"/>
+          <w:szCs w:val="24"/>
+          <w14:ligatures w14:val="none"/>
+        </w:rPr>
+        <w:t>GDAL</w:t>
+      </w:r>
       <w:r>
         <w:rPr>
           <w:rFonts w:ascii="Arial" w:eastAsia="Times New Roman" w:hAnsi="Arial" w:cs="Arial"/>
@@ -4135,7 +4303,7 @@
           <w:ilvl w:val="1"/>
           <w:numId w:val="75"/>
         </w:numPr>
-        <w:ind w:left="2160" w:right="-630"/>
+        <w:ind w:left="1710" w:right="-630"/>
         <w:textAlignment w:val="baseline"/>
         <w:rPr>
           <w:rFonts w:ascii="Arial" w:eastAsia="Times New Roman" w:hAnsi="Arial" w:cs="Arial"/>
@@ -4266,6 +4434,17 @@
           <w:szCs w:val="24"/>
           <w14:ligatures w14:val="none"/>
         </w:rPr>
+        <w:t>[</w:t>
+      </w:r>
+      <w:r>
+        <w:rPr>
+          <w:rFonts w:ascii="Roboto Mono" w:eastAsia="Times New Roman" w:hAnsi="Roboto Mono" w:cs="Times New Roman"/>
+          <w:color w:val="0D0D0D"/>
+          <w:kern w:val="0"/>
+          <w:sz w:val="24"/>
+          <w:szCs w:val="24"/>
+          <w14:ligatures w14:val="none"/>
+        </w:rPr>
         <w:t>/bin/bash -c "$(curl -</w:t>
       </w:r>
       <w:proofErr w:type="spellStart"/>
@@ -4291,6 +4470,17 @@
           <w14:ligatures w14:val="none"/>
         </w:rPr>
         <w:t xml:space="preserve"> https://raw.githubusercontent.com/Homebrew/install/HEAD/install.sh)"</w:t>
+      </w:r>
+      <w:r>
+        <w:rPr>
+          <w:rFonts w:ascii="Roboto Mono" w:eastAsia="Times New Roman" w:hAnsi="Roboto Mono" w:cs="Times New Roman"/>
+          <w:color w:val="0D0D0D"/>
+          <w:kern w:val="0"/>
+          <w:sz w:val="24"/>
+          <w:szCs w:val="24"/>
+          <w14:ligatures w14:val="none"/>
+        </w:rPr>
+        <w:t>]</w:t>
       </w:r>
     </w:p>
     <w:p>
@@ -4388,7 +4578,51 @@
           <w:szCs w:val="24"/>
           <w14:ligatures w14:val="none"/>
         </w:rPr>
-        <w:t>brew --version</w:t>
+        <w:t>[</w:t>
+      </w:r>
+      <w:r>
+        <w:rPr>
+          <w:rFonts w:ascii="Roboto Mono" w:eastAsia="Times New Roman" w:hAnsi="Roboto Mono" w:cs="Times New Roman"/>
+          <w:color w:val="000000"/>
+          <w:kern w:val="0"/>
+          <w:sz w:val="24"/>
+          <w:szCs w:val="24"/>
+          <w14:ligatures w14:val="none"/>
+        </w:rPr>
+        <w:t xml:space="preserve">brew </w:t>
+      </w:r>
+      <w:r>
+        <w:rPr>
+          <w:rFonts w:ascii="Roboto Mono" w:eastAsia="Times New Roman" w:hAnsi="Roboto Mono" w:cs="Times New Roman"/>
+          <w:color w:val="000000"/>
+          <w:kern w:val="0"/>
+          <w:sz w:val="24"/>
+          <w:szCs w:val="24"/>
+          <w14:ligatures w14:val="none"/>
+        </w:rPr>
+        <w:t>–</w:t>
+      </w:r>
+      <w:r>
+        <w:rPr>
+          <w:rFonts w:ascii="Roboto Mono" w:eastAsia="Times New Roman" w:hAnsi="Roboto Mono" w:cs="Times New Roman"/>
+          <w:color w:val="000000"/>
+          <w:kern w:val="0"/>
+          <w:sz w:val="24"/>
+          <w:szCs w:val="24"/>
+          <w14:ligatures w14:val="none"/>
+        </w:rPr>
+        <w:t>version</w:t>
+      </w:r>
+      <w:r>
+        <w:rPr>
+          <w:rFonts w:ascii="Roboto Mono" w:eastAsia="Times New Roman" w:hAnsi="Roboto Mono" w:cs="Times New Roman"/>
+          <w:color w:val="000000"/>
+          <w:kern w:val="0"/>
+          <w:sz w:val="24"/>
+          <w:szCs w:val="24"/>
+          <w14:ligatures w14:val="none"/>
+        </w:rPr>
+        <w:t>]</w:t>
       </w:r>
     </w:p>
     <w:p>
@@ -4446,6 +4680,17 @@
           <w:szCs w:val="24"/>
           <w14:ligatures w14:val="none"/>
         </w:rPr>
+        <w:t>[</w:t>
+      </w:r>
+      <w:r>
+        <w:rPr>
+          <w:rFonts w:ascii="Roboto Mono" w:eastAsia="Times New Roman" w:hAnsi="Roboto Mono" w:cs="Times New Roman"/>
+          <w:color w:val="000000"/>
+          <w:kern w:val="0"/>
+          <w:sz w:val="24"/>
+          <w:szCs w:val="24"/>
+          <w14:ligatures w14:val="none"/>
+        </w:rPr>
         <w:t xml:space="preserve">brew install </w:t>
       </w:r>
       <w:proofErr w:type="spellStart"/>
@@ -4461,6 +4706,17 @@
         <w:t>gdal</w:t>
       </w:r>
       <w:proofErr w:type="spellEnd"/>
+      <w:r>
+        <w:rPr>
+          <w:rFonts w:ascii="Roboto Mono" w:eastAsia="Times New Roman" w:hAnsi="Roboto Mono" w:cs="Times New Roman"/>
+          <w:color w:val="000000"/>
+          <w:kern w:val="0"/>
+          <w:sz w:val="24"/>
+          <w:szCs w:val="24"/>
+          <w14:ligatures w14:val="none"/>
+        </w:rPr>
+        <w:t>]</w:t>
+      </w:r>
     </w:p>
     <w:p>
       <w:pPr>
@@ -4547,19 +4803,7 @@
           <w:szCs w:val="24"/>
           <w14:ligatures w14:val="none"/>
         </w:rPr>
-        <w:t xml:space="preserve"> where it </w:t>
-      </w:r>
-      <w:proofErr w:type="gramStart"/>
-      <w:r>
-        <w:rPr>
-          <w:rFonts w:ascii="Arial" w:eastAsia="Times New Roman" w:hAnsi="Arial" w:cs="Arial"/>
-          <w:color w:val="000000"/>
-          <w:kern w:val="0"/>
-          <w:sz w:val="24"/>
-          <w:szCs w:val="24"/>
-          <w14:ligatures w14:val="none"/>
-        </w:rPr>
-        <w:t xml:space="preserve">says </w:t>
+        <w:t xml:space="preserve"> where it says </w:t>
       </w:r>
       <w:r>
         <w:rPr>
@@ -4570,20 +4814,20 @@
           <w:szCs w:val="24"/>
           <w14:ligatures w14:val="none"/>
         </w:rPr>
-        <w:t>!pip</w:t>
-      </w:r>
-      <w:proofErr w:type="gramEnd"/>
+        <w:t xml:space="preserve">!pip install </w:t>
+      </w:r>
       <w:r>
         <w:rPr>
           <w:rFonts w:ascii="Roboto Mono" w:eastAsia="Times New Roman" w:hAnsi="Roboto Mono" w:cs="Arial"/>
-          <w:color w:val="000000"/>
-          <w:kern w:val="0"/>
-          <w:sz w:val="24"/>
-          <w:szCs w:val="24"/>
-          <w14:ligatures w14:val="none"/>
-        </w:rPr>
-        <w:t xml:space="preserve"> install </w:t>
-      </w:r>
+          <w:color w:val="0D0D0D"/>
+          <w:kern w:val="0"/>
+          <w:sz w:val="24"/>
+          <w:szCs w:val="24"/>
+          <w14:ligatures w14:val="none"/>
+        </w:rPr>
+        <w:t>"C:/Users/fishr/Satellite Seagrass/</w:t>
+      </w:r>
+      <w:proofErr w:type="spellStart"/>
       <w:r>
         <w:rPr>
           <w:rFonts w:ascii="Roboto Mono" w:eastAsia="Times New Roman" w:hAnsi="Roboto Mono" w:cs="Arial"/>
@@ -4593,9 +4837,9 @@
           <w:szCs w:val="24"/>
           <w14:ligatures w14:val="none"/>
         </w:rPr>
-        <w:t>"C:/Users/fishr/Satellite Seagrass/</w:t>
-      </w:r>
-      <w:proofErr w:type="spellStart"/>
+        <w:t>Python_library</w:t>
+      </w:r>
+      <w:proofErr w:type="spellEnd"/>
       <w:r>
         <w:rPr>
           <w:rFonts w:ascii="Roboto Mono" w:eastAsia="Times New Roman" w:hAnsi="Roboto Mono" w:cs="Arial"/>
@@ -4605,18 +4849,6 @@
           <w:szCs w:val="24"/>
           <w14:ligatures w14:val="none"/>
         </w:rPr>
-        <w:t>Python_library</w:t>
-      </w:r>
-      <w:proofErr w:type="spellEnd"/>
-      <w:r>
-        <w:rPr>
-          <w:rFonts w:ascii="Roboto Mono" w:eastAsia="Times New Roman" w:hAnsi="Roboto Mono" w:cs="Arial"/>
-          <w:color w:val="0D0D0D"/>
-          <w:kern w:val="0"/>
-          <w:sz w:val="24"/>
-          <w:szCs w:val="24"/>
-          <w14:ligatures w14:val="none"/>
-        </w:rPr>
         <w:t xml:space="preserve">/GDAL-3.4.3-cp311-cp311-win_amd64.whl" </w:t>
       </w:r>
       <w:r>
@@ -4652,19 +4884,17 @@
         </w:rPr>
         <w:t xml:space="preserve"> you stored the new </w:t>
       </w:r>
-      <w:proofErr w:type="spellStart"/>
-      <w:r>
-        <w:rPr>
-          <w:rFonts w:ascii="Arial" w:eastAsia="Times New Roman" w:hAnsi="Arial" w:cs="Arial"/>
-          <w:color w:val="0D0D0D"/>
-          <w:kern w:val="0"/>
-          <w:sz w:val="24"/>
-          <w:szCs w:val="24"/>
-          <w14:ligatures w14:val="none"/>
-        </w:rPr>
-        <w:t>gdal</w:t>
-      </w:r>
-      <w:proofErr w:type="spellEnd"/>
+      <w:r>
+        <w:rPr>
+          <w:rFonts w:ascii="Arial" w:eastAsia="Times New Roman" w:hAnsi="Arial" w:cs="Arial"/>
+          <w:color w:val="0D0D0D"/>
+          <w:kern w:val="0"/>
+          <w:sz w:val="24"/>
+          <w:szCs w:val="24"/>
+          <w14:ligatures w14:val="none"/>
+        </w:rPr>
+        <w:t>GDAL</w:t>
+      </w:r>
       <w:r>
         <w:rPr>
           <w:rFonts w:ascii="Arial" w:eastAsia="Times New Roman" w:hAnsi="Arial" w:cs="Arial"/>
@@ -4676,19 +4906,17 @@
         </w:rPr>
         <w:t xml:space="preserve"> wheel file and update the </w:t>
       </w:r>
-      <w:proofErr w:type="spellStart"/>
-      <w:r>
-        <w:rPr>
-          <w:rFonts w:ascii="Arial" w:eastAsia="Times New Roman" w:hAnsi="Arial" w:cs="Arial"/>
-          <w:color w:val="0D0D0D"/>
-          <w:kern w:val="0"/>
-          <w:sz w:val="24"/>
-          <w:szCs w:val="24"/>
-          <w14:ligatures w14:val="none"/>
-        </w:rPr>
-        <w:t>gdal</w:t>
-      </w:r>
-      <w:proofErr w:type="spellEnd"/>
+      <w:r>
+        <w:rPr>
+          <w:rFonts w:ascii="Arial" w:eastAsia="Times New Roman" w:hAnsi="Arial" w:cs="Arial"/>
+          <w:color w:val="0D0D0D"/>
+          <w:kern w:val="0"/>
+          <w:sz w:val="24"/>
+          <w:szCs w:val="24"/>
+          <w14:ligatures w14:val="none"/>
+        </w:rPr>
+        <w:t>GDAL</w:t>
+      </w:r>
       <w:r>
         <w:rPr>
           <w:rFonts w:ascii="Arial" w:eastAsia="Times New Roman" w:hAnsi="Arial" w:cs="Arial"/>
@@ -4729,19 +4957,17 @@
         </w:rPr>
         <w:t xml:space="preserve">Once you update the file path, run this line of code to install the </w:t>
       </w:r>
-      <w:proofErr w:type="spellStart"/>
-      <w:r>
-        <w:rPr>
-          <w:rFonts w:ascii="Arial" w:eastAsia="Times New Roman" w:hAnsi="Arial" w:cs="Arial"/>
-          <w:color w:val="0D0D0D"/>
-          <w:kern w:val="0"/>
-          <w:sz w:val="24"/>
-          <w:szCs w:val="24"/>
-          <w14:ligatures w14:val="none"/>
-        </w:rPr>
-        <w:t>gdal</w:t>
-      </w:r>
-      <w:proofErr w:type="spellEnd"/>
+      <w:r>
+        <w:rPr>
+          <w:rFonts w:ascii="Arial" w:eastAsia="Times New Roman" w:hAnsi="Arial" w:cs="Arial"/>
+          <w:color w:val="0D0D0D"/>
+          <w:kern w:val="0"/>
+          <w:sz w:val="24"/>
+          <w:szCs w:val="24"/>
+          <w14:ligatures w14:val="none"/>
+        </w:rPr>
+        <w:t>GDAL</w:t>
+      </w:r>
       <w:r>
         <w:rPr>
           <w:rFonts w:ascii="Arial" w:eastAsia="Times New Roman" w:hAnsi="Arial" w:cs="Arial"/>
@@ -4766,7 +4992,7 @@
 </file>
 
 <file path=word/numbering.xml><?xml version="1.0" encoding="utf-8"?>
-<w:numbering xmlns:wpc="http://schemas.microsoft.com/office/word/2010/wordprocessingCanvas" xmlns:cx="http://schemas.microsoft.com/office/drawing/2014/chartex" xmlns:cx1="http://schemas.microsoft.com/office/drawing/2015/9/8/chartex" xmlns:cx2="http://schemas.microsoft.com/office/drawing/2015/10/21/chartex" xmlns:cx3="http://schemas.microsoft.com/office/drawing/2016/5/9/chartex" xmlns:cx4="http://schemas.microsoft.com/office/drawing/2016/5/10/chartex" xmlns:cx5="http://schemas.microsoft.com/office/drawing/2016/5/11/chartex" xmlns:cx6="http://schemas.microsoft.com/office/drawing/2016/5/12/chartex" xmlns:cx7="http://schemas.microsoft.com/office/drawing/2016/5/13/chartex" xmlns:cx8="http://schemas.microsoft.com/office/drawing/2016/5/14/chartex" xmlns:mc="http://schemas.openxmlformats.org/markup-compatibility/2006" xmlns:aink="http://schemas.microsoft.com/office/drawing/2016/ink" xmlns:am3d="http://schemas.microsoft.com/office/drawing/2017/model3d" xmlns:o="urn:schemas-microsoft-com:office:office" xmlns:oel="http://schemas.microsoft.com/office/2019/extlst" xmlns:r="http://schemas.openxmlformats.org/officeDocument/2006/relationships" xmlns:m="http://schemas.openxmlformats.org/officeDocument/2006/math" xmlns:v="urn:schemas-microsoft-com:vml" xmlns:wp14="http://schemas.microsoft.com/office/word/2010/wordprocessingDrawing" xmlns:wp="http://schemas.openxmlformats.org/drawingml/2006/wordprocessingDrawing" xmlns:w10="urn:schemas-microsoft-com:office:word" xmlns:w="http://schemas.openxmlformats.org/wordprocessingml/2006/main" xmlns:w14="http://schemas.microsoft.com/office/word/2010/wordml" xmlns:w15="http://schemas.microsoft.com/office/word/2012/wordml" xmlns:w16cex="http://schemas.microsoft.com/office/word/2018/wordml/cex" xmlns:w16cid="http://schemas.microsoft.com/office/word/2016/wordml/cid" xmlns:w16="http://schemas.microsoft.com/office/word/2018/wordml" xmlns:w16sdtdh="http://schemas.microsoft.com/office/word/2020/wordml/sdtdatahash" xmlns:w16se="http://schemas.microsoft.com/office/word/2015/wordml/symex" xmlns:wpg="http://schemas.microsoft.com/office/word/2010/wordprocessingGroup" xmlns:wpi="http://schemas.microsoft.com/office/word/2010/wordprocessingInk" xmlns:wne="http://schemas.microsoft.com/office/word/2006/wordml" xmlns:wps="http://schemas.microsoft.com/office/word/2010/wordprocessingShape" mc:Ignorable="w14 w15 w16se w16cid w16 w16cex w16sdtdh wp14">
+<w:numbering xmlns:wpc="http://schemas.microsoft.com/office/word/2010/wordprocessingCanvas" xmlns:cx="http://schemas.microsoft.com/office/drawing/2014/chartex" xmlns:cx1="http://schemas.microsoft.com/office/drawing/2015/9/8/chartex" xmlns:cx2="http://schemas.microsoft.com/office/drawing/2015/10/21/chartex" xmlns:cx3="http://schemas.microsoft.com/office/drawing/2016/5/9/chartex" xmlns:cx4="http://schemas.microsoft.com/office/drawing/2016/5/10/chartex" xmlns:cx5="http://schemas.microsoft.com/office/drawing/2016/5/11/chartex" xmlns:cx6="http://schemas.microsoft.com/office/drawing/2016/5/12/chartex" xmlns:cx7="http://schemas.microsoft.com/office/drawing/2016/5/13/chartex" xmlns:cx8="http://schemas.microsoft.com/office/drawing/2016/5/14/chartex" xmlns:mc="http://schemas.openxmlformats.org/markup-compatibility/2006" xmlns:aink="http://schemas.microsoft.com/office/drawing/2016/ink" xmlns:am3d="http://schemas.microsoft.com/office/drawing/2017/model3d" xmlns:o="urn:schemas-microsoft-com:office:office" xmlns:oel="http://schemas.microsoft.com/office/2019/extlst" xmlns:r="http://schemas.openxmlformats.org/officeDocument/2006/relationships" xmlns:m="http://schemas.openxmlformats.org/officeDocument/2006/math" xmlns:v="urn:schemas-microsoft-com:vml" xmlns:wp14="http://schemas.microsoft.com/office/word/2010/wordprocessingDrawing" xmlns:wp="http://schemas.openxmlformats.org/drawingml/2006/wordprocessingDrawing" xmlns:w10="urn:schemas-microsoft-com:office:word" xmlns:w="http://schemas.openxmlformats.org/wordprocessingml/2006/main" xmlns:w14="http://schemas.microsoft.com/office/word/2010/wordml" xmlns:w15="http://schemas.microsoft.com/office/word/2012/wordml" xmlns:w16cex="http://schemas.microsoft.com/office/word/2018/wordml/cex" xmlns:w16cid="http://schemas.microsoft.com/office/word/2016/wordml/cid" xmlns:w16="http://schemas.microsoft.com/office/word/2018/wordml" xmlns:w16du="http://schemas.microsoft.com/office/word/2023/wordml/word16du" xmlns:w16sdtdh="http://schemas.microsoft.com/office/word/2020/wordml/sdtdatahash" xmlns:w16se="http://schemas.microsoft.com/office/word/2015/wordml/symex" xmlns:wpg="http://schemas.microsoft.com/office/word/2010/wordprocessingGroup" xmlns:wpi="http://schemas.microsoft.com/office/word/2010/wordprocessingInk" xmlns:wne="http://schemas.microsoft.com/office/word/2006/wordml" xmlns:wps="http://schemas.microsoft.com/office/word/2010/wordprocessingShape" mc:Ignorable="w14 w15 w16se w16cid w16 w16cex w16sdtdh w16du wp14">
   <w:abstractNum w:abstractNumId="0" w15:restartNumberingAfterBreak="0">
     <w:nsid w:val="0BFF709F"/>
     <w:multiLevelType w:val="hybridMultilevel"/>
@@ -4881,6 +5107,211 @@
     </w:lvl>
   </w:abstractNum>
   <w:abstractNum w:abstractNumId="1" w15:restartNumberingAfterBreak="0">
+    <w:nsid w:val="1BDD25C1"/>
+    <w:multiLevelType w:val="multilevel"/>
+    <w:tmpl w:val="24A8B790"/>
+    <w:lvl w:ilvl="0">
+      <w:start w:val="1"/>
+      <w:numFmt w:val="decimal"/>
+      <w:lvlText w:val="%1."/>
+      <w:lvlJc w:val="left"/>
+      <w:pPr>
+        <w:tabs>
+          <w:tab w:val="num" w:pos="720"/>
+        </w:tabs>
+        <w:ind w:left="720" w:hanging="360"/>
+      </w:pPr>
+    </w:lvl>
+    <w:lvl w:ilvl="1" w:tentative="1">
+      <w:start w:val="1"/>
+      <w:numFmt w:val="decimal"/>
+      <w:lvlText w:val="%2."/>
+      <w:lvlJc w:val="left"/>
+      <w:pPr>
+        <w:tabs>
+          <w:tab w:val="num" w:pos="1440"/>
+        </w:tabs>
+        <w:ind w:left="1440" w:hanging="360"/>
+      </w:pPr>
+    </w:lvl>
+    <w:lvl w:ilvl="2" w:tentative="1">
+      <w:start w:val="1"/>
+      <w:numFmt w:val="decimal"/>
+      <w:lvlText w:val="%3."/>
+      <w:lvlJc w:val="left"/>
+      <w:pPr>
+        <w:tabs>
+          <w:tab w:val="num" w:pos="2160"/>
+        </w:tabs>
+        <w:ind w:left="2160" w:hanging="360"/>
+      </w:pPr>
+    </w:lvl>
+    <w:lvl w:ilvl="3" w:tentative="1">
+      <w:start w:val="1"/>
+      <w:numFmt w:val="decimal"/>
+      <w:lvlText w:val="%4."/>
+      <w:lvlJc w:val="left"/>
+      <w:pPr>
+        <w:tabs>
+          <w:tab w:val="num" w:pos="2880"/>
+        </w:tabs>
+        <w:ind w:left="2880" w:hanging="360"/>
+      </w:pPr>
+    </w:lvl>
+    <w:lvl w:ilvl="4" w:tentative="1">
+      <w:start w:val="1"/>
+      <w:numFmt w:val="decimal"/>
+      <w:lvlText w:val="%5."/>
+      <w:lvlJc w:val="left"/>
+      <w:pPr>
+        <w:tabs>
+          <w:tab w:val="num" w:pos="3600"/>
+        </w:tabs>
+        <w:ind w:left="3600" w:hanging="360"/>
+      </w:pPr>
+    </w:lvl>
+    <w:lvl w:ilvl="5" w:tentative="1">
+      <w:start w:val="1"/>
+      <w:numFmt w:val="decimal"/>
+      <w:lvlText w:val="%6."/>
+      <w:lvlJc w:val="left"/>
+      <w:pPr>
+        <w:tabs>
+          <w:tab w:val="num" w:pos="4320"/>
+        </w:tabs>
+        <w:ind w:left="4320" w:hanging="360"/>
+      </w:pPr>
+    </w:lvl>
+    <w:lvl w:ilvl="6" w:tentative="1">
+      <w:start w:val="1"/>
+      <w:numFmt w:val="decimal"/>
+      <w:lvlText w:val="%7."/>
+      <w:lvlJc w:val="left"/>
+      <w:pPr>
+        <w:tabs>
+          <w:tab w:val="num" w:pos="5040"/>
+        </w:tabs>
+        <w:ind w:left="5040" w:hanging="360"/>
+      </w:pPr>
+    </w:lvl>
+    <w:lvl w:ilvl="7" w:tentative="1">
+      <w:start w:val="1"/>
+      <w:numFmt w:val="decimal"/>
+      <w:lvlText w:val="%8."/>
+      <w:lvlJc w:val="left"/>
+      <w:pPr>
+        <w:tabs>
+          <w:tab w:val="num" w:pos="5760"/>
+        </w:tabs>
+        <w:ind w:left="5760" w:hanging="360"/>
+      </w:pPr>
+    </w:lvl>
+    <w:lvl w:ilvl="8" w:tentative="1">
+      <w:start w:val="1"/>
+      <w:numFmt w:val="decimal"/>
+      <w:lvlText w:val="%9."/>
+      <w:lvlJc w:val="left"/>
+      <w:pPr>
+        <w:tabs>
+          <w:tab w:val="num" w:pos="6480"/>
+        </w:tabs>
+        <w:ind w:left="6480" w:hanging="360"/>
+      </w:pPr>
+    </w:lvl>
+  </w:abstractNum>
+  <w:abstractNum w:abstractNumId="2" w15:restartNumberingAfterBreak="0">
+    <w:nsid w:val="1CAC1FEE"/>
+    <w:multiLevelType w:val="hybridMultilevel"/>
+    <w:tmpl w:val="37CACEFE"/>
+    <w:lvl w:ilvl="0" w:tplc="08420F9A">
+      <w:start w:val="2"/>
+      <w:numFmt w:val="lowerLetter"/>
+      <w:lvlText w:val="%1."/>
+      <w:lvlJc w:val="left"/>
+      <w:pPr>
+        <w:tabs>
+          <w:tab w:val="num" w:pos="720"/>
+        </w:tabs>
+        <w:ind w:left="720" w:hanging="360"/>
+      </w:pPr>
+      <w:rPr>
+        <w:rFonts w:hint="default"/>
+      </w:rPr>
+    </w:lvl>
+    <w:lvl w:ilvl="1" w:tplc="04090019" w:tentative="1">
+      <w:start w:val="1"/>
+      <w:numFmt w:val="lowerLetter"/>
+      <w:lvlText w:val="%2."/>
+      <w:lvlJc w:val="left"/>
+      <w:pPr>
+        <w:ind w:left="1440" w:hanging="360"/>
+      </w:pPr>
+    </w:lvl>
+    <w:lvl w:ilvl="2" w:tplc="0409001B" w:tentative="1">
+      <w:start w:val="1"/>
+      <w:numFmt w:val="lowerRoman"/>
+      <w:lvlText w:val="%3."/>
+      <w:lvlJc w:val="right"/>
+      <w:pPr>
+        <w:ind w:left="2160" w:hanging="180"/>
+      </w:pPr>
+    </w:lvl>
+    <w:lvl w:ilvl="3" w:tplc="0409000F" w:tentative="1">
+      <w:start w:val="1"/>
+      <w:numFmt w:val="decimal"/>
+      <w:lvlText w:val="%4."/>
+      <w:lvlJc w:val="left"/>
+      <w:pPr>
+        <w:ind w:left="2880" w:hanging="360"/>
+      </w:pPr>
+    </w:lvl>
+    <w:lvl w:ilvl="4" w:tplc="04090019" w:tentative="1">
+      <w:start w:val="1"/>
+      <w:numFmt w:val="lowerLetter"/>
+      <w:lvlText w:val="%5."/>
+      <w:lvlJc w:val="left"/>
+      <w:pPr>
+        <w:ind w:left="3600" w:hanging="360"/>
+      </w:pPr>
+    </w:lvl>
+    <w:lvl w:ilvl="5" w:tplc="0409001B" w:tentative="1">
+      <w:start w:val="1"/>
+      <w:numFmt w:val="lowerRoman"/>
+      <w:lvlText w:val="%6."/>
+      <w:lvlJc w:val="right"/>
+      <w:pPr>
+        <w:ind w:left="4320" w:hanging="180"/>
+      </w:pPr>
+    </w:lvl>
+    <w:lvl w:ilvl="6" w:tplc="0409000F" w:tentative="1">
+      <w:start w:val="1"/>
+      <w:numFmt w:val="decimal"/>
+      <w:lvlText w:val="%7."/>
+      <w:lvlJc w:val="left"/>
+      <w:pPr>
+        <w:ind w:left="5040" w:hanging="360"/>
+      </w:pPr>
+    </w:lvl>
+    <w:lvl w:ilvl="7" w:tplc="04090019" w:tentative="1">
+      <w:start w:val="1"/>
+      <w:numFmt w:val="lowerLetter"/>
+      <w:lvlText w:val="%8."/>
+      <w:lvlJc w:val="left"/>
+      <w:pPr>
+        <w:ind w:left="5760" w:hanging="360"/>
+      </w:pPr>
+    </w:lvl>
+    <w:lvl w:ilvl="8" w:tplc="0409001B" w:tentative="1">
+      <w:start w:val="1"/>
+      <w:numFmt w:val="lowerRoman"/>
+      <w:lvlText w:val="%9."/>
+      <w:lvlJc w:val="right"/>
+      <w:pPr>
+        <w:ind w:left="6480" w:hanging="180"/>
+      </w:pPr>
+    </w:lvl>
+  </w:abstractNum>
+  <w:abstractNum w:abstractNumId="3" w15:restartNumberingAfterBreak="0">
     <w:nsid w:val="2F4933D3"/>
     <w:multiLevelType w:val="multilevel"/>
     <w:tmpl w:val="C5A6F8E2"/>
@@ -4993,7 +5424,7 @@
       </w:pPr>
     </w:lvl>
   </w:abstractNum>
-  <w:abstractNum w:abstractNumId="2" w15:restartNumberingAfterBreak="0">
+  <w:abstractNum w:abstractNumId="4" w15:restartNumberingAfterBreak="0">
     <w:nsid w:val="38E32B5B"/>
     <w:multiLevelType w:val="multilevel"/>
     <w:tmpl w:val="03F4F278"/>
@@ -5106,7 +5537,7 @@
       </w:pPr>
     </w:lvl>
   </w:abstractNum>
-  <w:abstractNum w:abstractNumId="3" w15:restartNumberingAfterBreak="0">
+  <w:abstractNum w:abstractNumId="5" w15:restartNumberingAfterBreak="0">
     <w:nsid w:val="4E624716"/>
     <w:multiLevelType w:val="multilevel"/>
     <w:tmpl w:val="ADC25C14"/>
@@ -5219,7 +5650,7 @@
       </w:pPr>
     </w:lvl>
   </w:abstractNum>
-  <w:abstractNum w:abstractNumId="4" w15:restartNumberingAfterBreak="0">
+  <w:abstractNum w:abstractNumId="6" w15:restartNumberingAfterBreak="0">
     <w:nsid w:val="53A35418"/>
     <w:multiLevelType w:val="multilevel"/>
     <w:tmpl w:val="A514977C"/>
@@ -5332,7 +5763,7 @@
       </w:pPr>
     </w:lvl>
   </w:abstractNum>
-  <w:abstractNum w:abstractNumId="5" w15:restartNumberingAfterBreak="0">
+  <w:abstractNum w:abstractNumId="7" w15:restartNumberingAfterBreak="0">
     <w:nsid w:val="53E12E08"/>
     <w:multiLevelType w:val="hybridMultilevel"/>
     <w:tmpl w:val="2C26FDB4"/>
@@ -5445,7 +5876,7 @@
       </w:pPr>
     </w:lvl>
   </w:abstractNum>
-  <w:abstractNum w:abstractNumId="6" w15:restartNumberingAfterBreak="0">
+  <w:abstractNum w:abstractNumId="8" w15:restartNumberingAfterBreak="0">
     <w:nsid w:val="6E033CFA"/>
     <w:multiLevelType w:val="hybridMultilevel"/>
     <w:tmpl w:val="F5E87DA6"/>
@@ -5558,7 +5989,7 @@
       </w:rPr>
     </w:lvl>
   </w:abstractNum>
-  <w:abstractNum w:abstractNumId="7" w15:restartNumberingAfterBreak="0">
+  <w:abstractNum w:abstractNumId="9" w15:restartNumberingAfterBreak="0">
     <w:nsid w:val="7A931D78"/>
     <w:multiLevelType w:val="multilevel"/>
     <w:tmpl w:val="99B88E20"/>
@@ -5672,10 +6103,10 @@
     </w:lvl>
   </w:abstractNum>
   <w:num w:numId="1" w16cid:durableId="1408532105">
-    <w:abstractNumId w:val="2"/>
+    <w:abstractNumId w:val="4"/>
   </w:num>
   <w:num w:numId="2" w16cid:durableId="360132942">
-    <w:abstractNumId w:val="2"/>
+    <w:abstractNumId w:val="4"/>
     <w:lvlOverride w:ilvl="1">
       <w:lvl w:ilvl="1">
         <w:numFmt w:val="lowerLetter"/>
@@ -5685,7 +6116,7 @@
     </w:lvlOverride>
   </w:num>
   <w:num w:numId="3" w16cid:durableId="722600721">
-    <w:abstractNumId w:val="2"/>
+    <w:abstractNumId w:val="4"/>
     <w:lvlOverride w:ilvl="2">
       <w:lvl w:ilvl="2">
         <w:numFmt w:val="lowerRoman"/>
@@ -5695,7 +6126,7 @@
     </w:lvlOverride>
   </w:num>
   <w:num w:numId="4" w16cid:durableId="534661560">
-    <w:abstractNumId w:val="2"/>
+    <w:abstractNumId w:val="4"/>
     <w:lvlOverride w:ilvl="2">
       <w:lvl w:ilvl="2">
         <w:numFmt w:val="lowerRoman"/>
@@ -5705,7 +6136,7 @@
     </w:lvlOverride>
   </w:num>
   <w:num w:numId="5" w16cid:durableId="361781739">
-    <w:abstractNumId w:val="2"/>
+    <w:abstractNumId w:val="4"/>
     <w:lvlOverride w:ilvl="2">
       <w:lvl w:ilvl="2">
         <w:numFmt w:val="lowerRoman"/>
@@ -5715,7 +6146,7 @@
     </w:lvlOverride>
   </w:num>
   <w:num w:numId="6" w16cid:durableId="33817147">
-    <w:abstractNumId w:val="2"/>
+    <w:abstractNumId w:val="4"/>
     <w:lvlOverride w:ilvl="4">
       <w:lvl w:ilvl="4">
         <w:numFmt w:val="lowerLetter"/>
@@ -5725,7 +6156,7 @@
     </w:lvlOverride>
   </w:num>
   <w:num w:numId="7" w16cid:durableId="854462650">
-    <w:abstractNumId w:val="2"/>
+    <w:abstractNumId w:val="4"/>
     <w:lvlOverride w:ilvl="4">
       <w:lvl w:ilvl="4">
         <w:numFmt w:val="lowerLetter"/>
@@ -5735,7 +6166,7 @@
     </w:lvlOverride>
   </w:num>
   <w:num w:numId="8" w16cid:durableId="460657424">
-    <w:abstractNumId w:val="2"/>
+    <w:abstractNumId w:val="4"/>
     <w:lvlOverride w:ilvl="4">
       <w:lvl w:ilvl="4">
         <w:numFmt w:val="lowerLetter"/>
@@ -5745,7 +6176,7 @@
     </w:lvlOverride>
   </w:num>
   <w:num w:numId="9" w16cid:durableId="1527408279">
-    <w:abstractNumId w:val="2"/>
+    <w:abstractNumId w:val="4"/>
     <w:lvlOverride w:ilvl="4">
       <w:lvl w:ilvl="4">
         <w:numFmt w:val="lowerLetter"/>
@@ -5755,7 +6186,7 @@
     </w:lvlOverride>
   </w:num>
   <w:num w:numId="10" w16cid:durableId="1252544737">
-    <w:abstractNumId w:val="2"/>
+    <w:abstractNumId w:val="4"/>
     <w:lvlOverride w:ilvl="4">
       <w:lvl w:ilvl="4">
         <w:numFmt w:val="lowerLetter"/>
@@ -5765,7 +6196,7 @@
     </w:lvlOverride>
   </w:num>
   <w:num w:numId="11" w16cid:durableId="919213532">
-    <w:abstractNumId w:val="2"/>
+    <w:abstractNumId w:val="4"/>
     <w:lvlOverride w:ilvl="4">
       <w:lvl w:ilvl="4">
         <w:numFmt w:val="lowerLetter"/>
@@ -5775,7 +6206,7 @@
     </w:lvlOverride>
   </w:num>
   <w:num w:numId="12" w16cid:durableId="397750857">
-    <w:abstractNumId w:val="2"/>
+    <w:abstractNumId w:val="4"/>
     <w:lvlOverride w:ilvl="2">
       <w:lvl w:ilvl="2">
         <w:numFmt w:val="lowerRoman"/>
@@ -5785,7 +6216,7 @@
     </w:lvlOverride>
   </w:num>
   <w:num w:numId="13" w16cid:durableId="1325931140">
-    <w:abstractNumId w:val="2"/>
+    <w:abstractNumId w:val="4"/>
     <w:lvlOverride w:ilvl="1">
       <w:lvl w:ilvl="1">
         <w:numFmt w:val="lowerLetter"/>
@@ -5795,7 +6226,7 @@
     </w:lvlOverride>
   </w:num>
   <w:num w:numId="14" w16cid:durableId="560333040">
-    <w:abstractNumId w:val="2"/>
+    <w:abstractNumId w:val="4"/>
     <w:lvlOverride w:ilvl="2">
       <w:lvl w:ilvl="2">
         <w:numFmt w:val="lowerRoman"/>
@@ -5805,7 +6236,7 @@
     </w:lvlOverride>
   </w:num>
   <w:num w:numId="15" w16cid:durableId="398899">
-    <w:abstractNumId w:val="2"/>
+    <w:abstractNumId w:val="4"/>
     <w:lvlOverride w:ilvl="4">
       <w:lvl w:ilvl="4">
         <w:numFmt w:val="lowerLetter"/>
@@ -5815,7 +6246,7 @@
     </w:lvlOverride>
   </w:num>
   <w:num w:numId="16" w16cid:durableId="245918987">
-    <w:abstractNumId w:val="2"/>
+    <w:abstractNumId w:val="4"/>
     <w:lvlOverride w:ilvl="4">
       <w:lvl w:ilvl="4">
         <w:numFmt w:val="lowerLetter"/>
@@ -5825,7 +6256,7 @@
     </w:lvlOverride>
   </w:num>
   <w:num w:numId="17" w16cid:durableId="385179995">
-    <w:abstractNumId w:val="2"/>
+    <w:abstractNumId w:val="4"/>
     <w:lvlOverride w:ilvl="4">
       <w:lvl w:ilvl="4">
         <w:numFmt w:val="lowerLetter"/>
@@ -5835,7 +6266,7 @@
     </w:lvlOverride>
   </w:num>
   <w:num w:numId="18" w16cid:durableId="1819305221">
-    <w:abstractNumId w:val="2"/>
+    <w:abstractNumId w:val="4"/>
     <w:lvlOverride w:ilvl="4">
       <w:lvl w:ilvl="4">
         <w:numFmt w:val="lowerLetter"/>
@@ -5845,7 +6276,7 @@
     </w:lvlOverride>
   </w:num>
   <w:num w:numId="19" w16cid:durableId="1055011890">
-    <w:abstractNumId w:val="2"/>
+    <w:abstractNumId w:val="4"/>
     <w:lvlOverride w:ilvl="4">
       <w:lvl w:ilvl="4">
         <w:numFmt w:val="lowerLetter"/>
@@ -5855,7 +6286,7 @@
     </w:lvlOverride>
   </w:num>
   <w:num w:numId="20" w16cid:durableId="326902165">
-    <w:abstractNumId w:val="2"/>
+    <w:abstractNumId w:val="4"/>
     <w:lvlOverride w:ilvl="4">
       <w:lvl w:ilvl="4">
         <w:numFmt w:val="lowerLetter"/>
@@ -5865,7 +6296,7 @@
     </w:lvlOverride>
   </w:num>
   <w:num w:numId="21" w16cid:durableId="924728110">
-    <w:abstractNumId w:val="2"/>
+    <w:abstractNumId w:val="4"/>
     <w:lvlOverride w:ilvl="4">
       <w:lvl w:ilvl="4">
         <w:numFmt w:val="lowerLetter"/>
@@ -5875,7 +6306,7 @@
     </w:lvlOverride>
   </w:num>
   <w:num w:numId="22" w16cid:durableId="236090328">
-    <w:abstractNumId w:val="2"/>
+    <w:abstractNumId w:val="4"/>
     <w:lvlOverride w:ilvl="4">
       <w:lvl w:ilvl="4">
         <w:numFmt w:val="lowerLetter"/>
@@ -5885,13 +6316,13 @@
     </w:lvlOverride>
   </w:num>
   <w:num w:numId="23" w16cid:durableId="904487294">
+    <w:abstractNumId w:val="8"/>
+  </w:num>
+  <w:num w:numId="24" w16cid:durableId="16778720">
     <w:abstractNumId w:val="6"/>
   </w:num>
-  <w:num w:numId="24" w16cid:durableId="16778720">
-    <w:abstractNumId w:val="4"/>
-  </w:num>
   <w:num w:numId="25" w16cid:durableId="346297764">
-    <w:abstractNumId w:val="4"/>
+    <w:abstractNumId w:val="6"/>
     <w:lvlOverride w:ilvl="0">
       <w:lvl w:ilvl="0">
         <w:numFmt w:val="lowerRoman"/>
@@ -5901,7 +6332,7 @@
     </w:lvlOverride>
   </w:num>
   <w:num w:numId="26" w16cid:durableId="943921407">
-    <w:abstractNumId w:val="4"/>
+    <w:abstractNumId w:val="6"/>
     <w:lvlOverride w:ilvl="2">
       <w:lvl w:ilvl="2">
         <w:numFmt w:val="lowerLetter"/>
@@ -5911,10 +6342,10 @@
     </w:lvlOverride>
   </w:num>
   <w:num w:numId="27" w16cid:durableId="2100783020">
-    <w:abstractNumId w:val="3"/>
+    <w:abstractNumId w:val="5"/>
   </w:num>
   <w:num w:numId="28" w16cid:durableId="2026176563">
-    <w:abstractNumId w:val="3"/>
+    <w:abstractNumId w:val="5"/>
     <w:lvlOverride w:ilvl="1">
       <w:lvl w:ilvl="1">
         <w:numFmt w:val="lowerLetter"/>
@@ -5924,7 +6355,7 @@
     </w:lvlOverride>
   </w:num>
   <w:num w:numId="29" w16cid:durableId="1347564099">
-    <w:abstractNumId w:val="3"/>
+    <w:abstractNumId w:val="5"/>
     <w:lvlOverride w:ilvl="2">
       <w:lvl w:ilvl="2">
         <w:numFmt w:val="lowerRoman"/>
@@ -5934,7 +6365,7 @@
     </w:lvlOverride>
   </w:num>
   <w:num w:numId="30" w16cid:durableId="1940528297">
-    <w:abstractNumId w:val="3"/>
+    <w:abstractNumId w:val="5"/>
     <w:lvlOverride w:ilvl="2">
       <w:lvl w:ilvl="2">
         <w:numFmt w:val="lowerRoman"/>
@@ -5944,7 +6375,7 @@
     </w:lvlOverride>
   </w:num>
   <w:num w:numId="31" w16cid:durableId="1947884906">
-    <w:abstractNumId w:val="3"/>
+    <w:abstractNumId w:val="5"/>
     <w:lvlOverride w:ilvl="2">
       <w:lvl w:ilvl="2">
         <w:numFmt w:val="lowerRoman"/>
@@ -5954,7 +6385,7 @@
     </w:lvlOverride>
   </w:num>
   <w:num w:numId="32" w16cid:durableId="1891068183">
-    <w:abstractNumId w:val="3"/>
+    <w:abstractNumId w:val="5"/>
     <w:lvlOverride w:ilvl="4">
       <w:lvl w:ilvl="4">
         <w:numFmt w:val="lowerLetter"/>
@@ -5964,7 +6395,7 @@
     </w:lvlOverride>
   </w:num>
   <w:num w:numId="33" w16cid:durableId="2097482320">
-    <w:abstractNumId w:val="3"/>
+    <w:abstractNumId w:val="5"/>
     <w:lvlOverride w:ilvl="4">
       <w:lvl w:ilvl="4">
         <w:numFmt w:val="lowerLetter"/>
@@ -5974,7 +6405,7 @@
     </w:lvlOverride>
   </w:num>
   <w:num w:numId="34" w16cid:durableId="1011681870">
-    <w:abstractNumId w:val="3"/>
+    <w:abstractNumId w:val="5"/>
     <w:lvlOverride w:ilvl="4">
       <w:lvl w:ilvl="4">
         <w:numFmt w:val="lowerLetter"/>
@@ -5984,7 +6415,7 @@
     </w:lvlOverride>
   </w:num>
   <w:num w:numId="35" w16cid:durableId="54668105">
-    <w:abstractNumId w:val="3"/>
+    <w:abstractNumId w:val="5"/>
     <w:lvlOverride w:ilvl="4">
       <w:lvl w:ilvl="4">
         <w:numFmt w:val="lowerLetter"/>
@@ -5994,7 +6425,7 @@
     </w:lvlOverride>
   </w:num>
   <w:num w:numId="36" w16cid:durableId="230625788">
-    <w:abstractNumId w:val="3"/>
+    <w:abstractNumId w:val="5"/>
     <w:lvlOverride w:ilvl="4">
       <w:lvl w:ilvl="4">
         <w:numFmt w:val="lowerLetter"/>
@@ -6004,7 +6435,7 @@
     </w:lvlOverride>
   </w:num>
   <w:num w:numId="37" w16cid:durableId="194587818">
-    <w:abstractNumId w:val="3"/>
+    <w:abstractNumId w:val="5"/>
     <w:lvlOverride w:ilvl="4">
       <w:lvl w:ilvl="4">
         <w:numFmt w:val="lowerLetter"/>
@@ -6014,7 +6445,7 @@
     </w:lvlOverride>
   </w:num>
   <w:num w:numId="38" w16cid:durableId="1683242145">
-    <w:abstractNumId w:val="3"/>
+    <w:abstractNumId w:val="5"/>
     <w:lvlOverride w:ilvl="2">
       <w:lvl w:ilvl="2">
         <w:numFmt w:val="lowerRoman"/>
@@ -6024,7 +6455,7 @@
     </w:lvlOverride>
   </w:num>
   <w:num w:numId="39" w16cid:durableId="1220901111">
-    <w:abstractNumId w:val="3"/>
+    <w:abstractNumId w:val="5"/>
     <w:lvlOverride w:ilvl="4">
       <w:lvl w:ilvl="4">
         <w:numFmt w:val="lowerLetter"/>
@@ -6034,7 +6465,7 @@
     </w:lvlOverride>
   </w:num>
   <w:num w:numId="40" w16cid:durableId="1476604225">
-    <w:abstractNumId w:val="3"/>
+    <w:abstractNumId w:val="5"/>
     <w:lvlOverride w:ilvl="1">
       <w:lvl w:ilvl="1">
         <w:numFmt w:val="lowerLetter"/>
@@ -6044,7 +6475,7 @@
     </w:lvlOverride>
   </w:num>
   <w:num w:numId="41" w16cid:durableId="2122411663">
-    <w:abstractNumId w:val="3"/>
+    <w:abstractNumId w:val="5"/>
     <w:lvlOverride w:ilvl="2">
       <w:lvl w:ilvl="2">
         <w:numFmt w:val="lowerRoman"/>
@@ -6054,7 +6485,7 @@
     </w:lvlOverride>
   </w:num>
   <w:num w:numId="42" w16cid:durableId="2038652553">
-    <w:abstractNumId w:val="3"/>
+    <w:abstractNumId w:val="5"/>
     <w:lvlOverride w:ilvl="4">
       <w:lvl w:ilvl="4">
         <w:numFmt w:val="lowerLetter"/>
@@ -6064,7 +6495,7 @@
     </w:lvlOverride>
   </w:num>
   <w:num w:numId="43" w16cid:durableId="965543031">
-    <w:abstractNumId w:val="3"/>
+    <w:abstractNumId w:val="5"/>
     <w:lvlOverride w:ilvl="4">
       <w:lvl w:ilvl="4">
         <w:numFmt w:val="lowerLetter"/>
@@ -6074,7 +6505,7 @@
     </w:lvlOverride>
   </w:num>
   <w:num w:numId="44" w16cid:durableId="1432237312">
-    <w:abstractNumId w:val="3"/>
+    <w:abstractNumId w:val="5"/>
     <w:lvlOverride w:ilvl="4">
       <w:lvl w:ilvl="4">
         <w:numFmt w:val="lowerLetter"/>
@@ -6084,7 +6515,7 @@
     </w:lvlOverride>
   </w:num>
   <w:num w:numId="45" w16cid:durableId="1767191612">
-    <w:abstractNumId w:val="3"/>
+    <w:abstractNumId w:val="5"/>
     <w:lvlOverride w:ilvl="4">
       <w:lvl w:ilvl="4">
         <w:numFmt w:val="lowerLetter"/>
@@ -6094,7 +6525,7 @@
     </w:lvlOverride>
   </w:num>
   <w:num w:numId="46" w16cid:durableId="792164978">
-    <w:abstractNumId w:val="3"/>
+    <w:abstractNumId w:val="5"/>
     <w:lvlOverride w:ilvl="4">
       <w:lvl w:ilvl="4">
         <w:numFmt w:val="lowerLetter"/>
@@ -6104,7 +6535,7 @@
     </w:lvlOverride>
   </w:num>
   <w:num w:numId="47" w16cid:durableId="1731151504">
-    <w:abstractNumId w:val="3"/>
+    <w:abstractNumId w:val="5"/>
     <w:lvlOverride w:ilvl="4">
       <w:lvl w:ilvl="4">
         <w:numFmt w:val="lowerLetter"/>
@@ -6114,7 +6545,7 @@
     </w:lvlOverride>
   </w:num>
   <w:num w:numId="48" w16cid:durableId="1194152660">
-    <w:abstractNumId w:val="3"/>
+    <w:abstractNumId w:val="5"/>
     <w:lvlOverride w:ilvl="4">
       <w:lvl w:ilvl="4">
         <w:numFmt w:val="lowerLetter"/>
@@ -6124,7 +6555,7 @@
     </w:lvlOverride>
   </w:num>
   <w:num w:numId="49" w16cid:durableId="46344347">
-    <w:abstractNumId w:val="3"/>
+    <w:abstractNumId w:val="5"/>
     <w:lvlOverride w:ilvl="4">
       <w:lvl w:ilvl="4">
         <w:numFmt w:val="lowerLetter"/>
@@ -6134,7 +6565,7 @@
     </w:lvlOverride>
   </w:num>
   <w:num w:numId="50" w16cid:durableId="974337068">
-    <w:abstractNumId w:val="3"/>
+    <w:abstractNumId w:val="5"/>
     <w:lvlOverride w:ilvl="2">
       <w:lvl w:ilvl="2">
         <w:numFmt w:val="lowerRoman"/>
@@ -6144,7 +6575,7 @@
     </w:lvlOverride>
   </w:num>
   <w:num w:numId="51" w16cid:durableId="1027410662">
-    <w:abstractNumId w:val="3"/>
+    <w:abstractNumId w:val="5"/>
     <w:lvlOverride w:ilvl="4">
       <w:lvl w:ilvl="4">
         <w:numFmt w:val="lowerLetter"/>
@@ -6154,10 +6585,10 @@
     </w:lvlOverride>
   </w:num>
   <w:num w:numId="52" w16cid:durableId="1680234441">
-    <w:abstractNumId w:val="7"/>
+    <w:abstractNumId w:val="9"/>
   </w:num>
   <w:num w:numId="53" w16cid:durableId="919875464">
-    <w:abstractNumId w:val="7"/>
+    <w:abstractNumId w:val="9"/>
     <w:lvlOverride w:ilvl="0">
       <w:lvl w:ilvl="0">
         <w:numFmt w:val="decimal"/>
@@ -6167,7 +6598,7 @@
     </w:lvlOverride>
   </w:num>
   <w:num w:numId="54" w16cid:durableId="1737321354">
-    <w:abstractNumId w:val="7"/>
+    <w:abstractNumId w:val="9"/>
     <w:lvlOverride w:ilvl="1">
       <w:lvl w:ilvl="1">
         <w:numFmt w:val="lowerLetter"/>
@@ -6177,7 +6608,7 @@
     </w:lvlOverride>
   </w:num>
   <w:num w:numId="55" w16cid:durableId="1260068084">
-    <w:abstractNumId w:val="7"/>
+    <w:abstractNumId w:val="9"/>
     <w:lvlOverride w:ilvl="1">
       <w:lvl w:ilvl="1">
         <w:numFmt w:val="lowerLetter"/>
@@ -6187,7 +6618,7 @@
     </w:lvlOverride>
   </w:num>
   <w:num w:numId="56" w16cid:durableId="780227131">
-    <w:abstractNumId w:val="7"/>
+    <w:abstractNumId w:val="9"/>
     <w:lvlOverride w:ilvl="1">
       <w:lvl w:ilvl="1">
         <w:numFmt w:val="lowerLetter"/>
@@ -6197,7 +6628,7 @@
     </w:lvlOverride>
   </w:num>
   <w:num w:numId="57" w16cid:durableId="1142578623">
-    <w:abstractNumId w:val="7"/>
+    <w:abstractNumId w:val="9"/>
     <w:lvlOverride w:ilvl="1">
       <w:lvl w:ilvl="1">
         <w:numFmt w:val="lowerLetter"/>
@@ -6207,7 +6638,7 @@
     </w:lvlOverride>
   </w:num>
   <w:num w:numId="58" w16cid:durableId="2138601586">
-    <w:abstractNumId w:val="7"/>
+    <w:abstractNumId w:val="9"/>
     <w:lvlOverride w:ilvl="1">
       <w:lvl w:ilvl="1">
         <w:numFmt w:val="lowerLetter"/>
@@ -6217,7 +6648,7 @@
     </w:lvlOverride>
   </w:num>
   <w:num w:numId="59" w16cid:durableId="480269286">
-    <w:abstractNumId w:val="7"/>
+    <w:abstractNumId w:val="9"/>
     <w:lvlOverride w:ilvl="1">
       <w:lvl w:ilvl="1">
         <w:numFmt w:val="lowerLetter"/>
@@ -6227,7 +6658,7 @@
     </w:lvlOverride>
   </w:num>
   <w:num w:numId="60" w16cid:durableId="1740055579">
-    <w:abstractNumId w:val="7"/>
+    <w:abstractNumId w:val="9"/>
     <w:lvlOverride w:ilvl="2">
       <w:lvl w:ilvl="2">
         <w:numFmt w:val="lowerRoman"/>
@@ -6237,7 +6668,7 @@
     </w:lvlOverride>
   </w:num>
   <w:num w:numId="61" w16cid:durableId="2087680378">
-    <w:abstractNumId w:val="7"/>
+    <w:abstractNumId w:val="9"/>
     <w:lvlOverride w:ilvl="2">
       <w:lvl w:ilvl="2">
         <w:numFmt w:val="lowerRoman"/>
@@ -6247,7 +6678,7 @@
     </w:lvlOverride>
   </w:num>
   <w:num w:numId="62" w16cid:durableId="1972708523">
-    <w:abstractNumId w:val="7"/>
+    <w:abstractNumId w:val="9"/>
     <w:lvlOverride w:ilvl="1">
       <w:lvl w:ilvl="1">
         <w:numFmt w:val="lowerLetter"/>
@@ -6257,7 +6688,7 @@
     </w:lvlOverride>
   </w:num>
   <w:num w:numId="63" w16cid:durableId="153182018">
-    <w:abstractNumId w:val="7"/>
+    <w:abstractNumId w:val="9"/>
     <w:lvlOverride w:ilvl="2">
       <w:lvl w:ilvl="2">
         <w:numFmt w:val="lowerRoman"/>
@@ -6267,7 +6698,7 @@
     </w:lvlOverride>
   </w:num>
   <w:num w:numId="64" w16cid:durableId="917401779">
-    <w:abstractNumId w:val="7"/>
+    <w:abstractNumId w:val="9"/>
     <w:lvlOverride w:ilvl="2">
       <w:lvl w:ilvl="2">
         <w:numFmt w:val="lowerRoman"/>
@@ -6277,7 +6708,7 @@
     </w:lvlOverride>
   </w:num>
   <w:num w:numId="65" w16cid:durableId="382022287">
-    <w:abstractNumId w:val="7"/>
+    <w:abstractNumId w:val="9"/>
     <w:lvlOverride w:ilvl="2">
       <w:lvl w:ilvl="2">
         <w:numFmt w:val="lowerRoman"/>
@@ -6287,7 +6718,7 @@
     </w:lvlOverride>
   </w:num>
   <w:num w:numId="66" w16cid:durableId="268853086">
-    <w:abstractNumId w:val="7"/>
+    <w:abstractNumId w:val="9"/>
     <w:lvlOverride w:ilvl="4">
       <w:lvl w:ilvl="4">
         <w:numFmt w:val="lowerLetter"/>
@@ -6297,7 +6728,7 @@
     </w:lvlOverride>
   </w:num>
   <w:num w:numId="67" w16cid:durableId="181282826">
-    <w:abstractNumId w:val="7"/>
+    <w:abstractNumId w:val="9"/>
     <w:lvlOverride w:ilvl="5">
       <w:lvl w:ilvl="5">
         <w:numFmt w:val="lowerRoman"/>
@@ -6307,7 +6738,7 @@
     </w:lvlOverride>
   </w:num>
   <w:num w:numId="68" w16cid:durableId="915364101">
-    <w:abstractNumId w:val="7"/>
+    <w:abstractNumId w:val="9"/>
     <w:lvlOverride w:ilvl="5">
       <w:lvl w:ilvl="5">
         <w:numFmt w:val="lowerRoman"/>
@@ -6317,7 +6748,7 @@
     </w:lvlOverride>
   </w:num>
   <w:num w:numId="69" w16cid:durableId="390152926">
-    <w:abstractNumId w:val="7"/>
+    <w:abstractNumId w:val="9"/>
     <w:lvlOverride w:ilvl="5">
       <w:lvl w:ilvl="5">
         <w:numFmt w:val="lowerRoman"/>
@@ -6327,7 +6758,7 @@
     </w:lvlOverride>
   </w:num>
   <w:num w:numId="70" w16cid:durableId="626469493">
-    <w:abstractNumId w:val="7"/>
+    <w:abstractNumId w:val="9"/>
     <w:lvlOverride w:ilvl="2">
       <w:lvl w:ilvl="2">
         <w:numFmt w:val="lowerRoman"/>
@@ -6337,7 +6768,7 @@
     </w:lvlOverride>
   </w:num>
   <w:num w:numId="71" w16cid:durableId="560334410">
-    <w:abstractNumId w:val="7"/>
+    <w:abstractNumId w:val="9"/>
     <w:lvlOverride w:ilvl="2">
       <w:lvl w:ilvl="2">
         <w:numFmt w:val="lowerRoman"/>
@@ -6347,16 +6778,16 @@
     </w:lvlOverride>
   </w:num>
   <w:num w:numId="72" w16cid:durableId="2116289893">
-    <w:abstractNumId w:val="5"/>
+    <w:abstractNumId w:val="7"/>
   </w:num>
   <w:num w:numId="73" w16cid:durableId="1310868814">
-    <w:abstractNumId w:val="1"/>
+    <w:abstractNumId w:val="3"/>
   </w:num>
   <w:num w:numId="74" w16cid:durableId="474100937">
     <w:abstractNumId w:val="0"/>
   </w:num>
   <w:num w:numId="75" w16cid:durableId="2040861623">
-    <w:abstractNumId w:val="1"/>
+    <w:abstractNumId w:val="3"/>
     <w:lvlOverride w:ilvl="1">
       <w:lvl w:ilvl="1">
         <w:numFmt w:val="lowerRoman"/>
@@ -6366,7 +6797,7 @@
     </w:lvlOverride>
   </w:num>
   <w:num w:numId="76" w16cid:durableId="759104164">
-    <w:abstractNumId w:val="1"/>
+    <w:abstractNumId w:val="3"/>
     <w:lvlOverride w:ilvl="3">
       <w:lvl w:ilvl="3">
         <w:numFmt w:val="lowerLetter"/>
@@ -6376,7 +6807,7 @@
     </w:lvlOverride>
   </w:num>
   <w:num w:numId="77" w16cid:durableId="190926060">
-    <w:abstractNumId w:val="1"/>
+    <w:abstractNumId w:val="3"/>
     <w:lvlOverride w:ilvl="3">
       <w:lvl w:ilvl="3">
         <w:numFmt w:val="lowerLetter"/>
@@ -6386,7 +6817,7 @@
     </w:lvlOverride>
   </w:num>
   <w:num w:numId="78" w16cid:durableId="1900360936">
-    <w:abstractNumId w:val="1"/>
+    <w:abstractNumId w:val="3"/>
     <w:lvlOverride w:ilvl="3">
       <w:lvl w:ilvl="3">
         <w:numFmt w:val="lowerLetter"/>
@@ -6395,11 +6826,24 @@
       </w:lvl>
     </w:lvlOverride>
   </w:num>
+  <w:num w:numId="79" w16cid:durableId="544096729">
+    <w:abstractNumId w:val="1"/>
+    <w:lvlOverride w:ilvl="0">
+      <w:lvl w:ilvl="0">
+        <w:numFmt w:val="lowerLetter"/>
+        <w:lvlText w:val="%1."/>
+        <w:lvlJc w:val="left"/>
+      </w:lvl>
+    </w:lvlOverride>
+  </w:num>
+  <w:num w:numId="80" w16cid:durableId="1788961719">
+    <w:abstractNumId w:val="2"/>
+  </w:num>
 </w:numbering>
 </file>
 
 <file path=word/styles.xml><?xml version="1.0" encoding="utf-8"?>
-<w:styles xmlns:mc="http://schemas.openxmlformats.org/markup-compatibility/2006" xmlns:r="http://schemas.openxmlformats.org/officeDocument/2006/relationships" xmlns:w="http://schemas.openxmlformats.org/wordprocessingml/2006/main" xmlns:w14="http://schemas.microsoft.com/office/word/2010/wordml" xmlns:w15="http://schemas.microsoft.com/office/word/2012/wordml" xmlns:w16cex="http://schemas.microsoft.com/office/word/2018/wordml/cex" xmlns:w16cid="http://schemas.microsoft.com/office/word/2016/wordml/cid" xmlns:w16="http://schemas.microsoft.com/office/word/2018/wordml" xmlns:w16sdtdh="http://schemas.microsoft.com/office/word/2020/wordml/sdtdatahash" xmlns:w16se="http://schemas.microsoft.com/office/word/2015/wordml/symex" mc:Ignorable="w14 w15 w16se w16cid w16 w16cex w16sdtdh">
+<w:styles xmlns:mc="http://schemas.openxmlformats.org/markup-compatibility/2006" xmlns:r="http://schemas.openxmlformats.org/officeDocument/2006/relationships" xmlns:w="http://schemas.openxmlformats.org/wordprocessingml/2006/main" xmlns:w14="http://schemas.microsoft.com/office/word/2010/wordml" xmlns:w15="http://schemas.microsoft.com/office/word/2012/wordml" xmlns:w16cex="http://schemas.microsoft.com/office/word/2018/wordml/cex" xmlns:w16cid="http://schemas.microsoft.com/office/word/2016/wordml/cid" xmlns:w16="http://schemas.microsoft.com/office/word/2018/wordml" xmlns:w16du="http://schemas.microsoft.com/office/word/2023/wordml/word16du" xmlns:w16sdtdh="http://schemas.microsoft.com/office/word/2020/wordml/sdtdatahash" xmlns:w16se="http://schemas.microsoft.com/office/word/2015/wordml/symex" mc:Ignorable="w14 w15 w16se w16cid w16 w16cex w16sdtdh w16du">
   <w:docDefaults>
     <w:rPrDefault>
       <w:rPr>
